--- a/ad0097CS221_04_Prog2/doc/ad0097CS221_04_BonusProg1_Software_Test_Plan.docx
+++ b/ad0097CS221_04_Prog2/doc/ad0097CS221_04_BonusProg1_Software_Test_Plan.docx
@@ -7,7 +7,7 @@
         <w:pStyle w:val="Heading1"/>
         <w:jc w:val="center"/>
       </w:pPr>
-      <w:bookmarkStart w:id="0" w:name="_Toc18958558"/>
+      <w:bookmarkStart w:id="0" w:name="_Toc20969279"/>
       <w:r>
         <w:t>User Entry</w:t>
       </w:r>
@@ -21,9 +21,13 @@
         <w:pStyle w:val="Heading1"/>
         <w:jc w:val="center"/>
       </w:pPr>
+      <w:bookmarkStart w:id="1" w:name="_Toc20964231"/>
+      <w:bookmarkStart w:id="2" w:name="_Toc20969280"/>
       <w:r>
         <w:t>Bonus Assignment 1</w:t>
       </w:r>
+      <w:bookmarkEnd w:id="1"/>
+      <w:bookmarkEnd w:id="2"/>
     </w:p>
     <w:p>
       <w:pPr>
@@ -40,10 +44,12 @@
         <w:pStyle w:val="Heading2"/>
         <w:jc w:val="center"/>
       </w:pPr>
-      <w:bookmarkStart w:id="1" w:name="_Toc18956624"/>
-      <w:bookmarkStart w:id="2" w:name="_Toc18956767"/>
-      <w:bookmarkStart w:id="3" w:name="_Toc18956842"/>
-      <w:bookmarkStart w:id="4" w:name="_Toc18958560"/>
+      <w:bookmarkStart w:id="3" w:name="_Toc18956624"/>
+      <w:bookmarkStart w:id="4" w:name="_Toc18956767"/>
+      <w:bookmarkStart w:id="5" w:name="_Toc18956842"/>
+      <w:bookmarkStart w:id="6" w:name="_Toc18958560"/>
+      <w:bookmarkStart w:id="7" w:name="_Toc20964232"/>
+      <w:bookmarkStart w:id="8" w:name="_Toc20969281"/>
       <w:r>
         <w:t>10/2</w:t>
       </w:r>
@@ -53,67 +59,77 @@
       <w:r>
         <w:t>2019</w:t>
       </w:r>
-      <w:bookmarkEnd w:id="1"/>
-      <w:bookmarkEnd w:id="2"/>
       <w:bookmarkEnd w:id="3"/>
       <w:bookmarkEnd w:id="4"/>
-    </w:p>
-    <w:p>
-      <w:pPr>
-        <w:pStyle w:val="Heading2"/>
-        <w:jc w:val="center"/>
-      </w:pPr>
-      <w:bookmarkStart w:id="5" w:name="_Toc18956625"/>
-      <w:bookmarkStart w:id="6" w:name="_Toc18956768"/>
-      <w:bookmarkStart w:id="7" w:name="_Toc18956843"/>
-      <w:bookmarkStart w:id="8" w:name="_Toc18958561"/>
-      <w:r>
-        <w:t>Prepared for:</w:t>
-      </w:r>
-      <w:r>
-        <w:t xml:space="preserve"> </w:t>
-      </w:r>
-      <w:r>
-        <w:t xml:space="preserve">Dr. Ramazan </w:t>
-      </w:r>
-      <w:proofErr w:type="spellStart"/>
-      <w:r>
-        <w:t>Aygün</w:t>
-      </w:r>
       <w:bookmarkEnd w:id="5"/>
       <w:bookmarkEnd w:id="6"/>
       <w:bookmarkEnd w:id="7"/>
       <w:bookmarkEnd w:id="8"/>
-      <w:proofErr w:type="spellEnd"/>
     </w:p>
     <w:p>
       <w:pPr>
         <w:pStyle w:val="Heading2"/>
         <w:jc w:val="center"/>
       </w:pPr>
-      <w:bookmarkStart w:id="9" w:name="_Toc18956626"/>
-      <w:bookmarkStart w:id="10" w:name="_Toc18956769"/>
-      <w:bookmarkStart w:id="11" w:name="_Toc18956844"/>
-      <w:bookmarkStart w:id="12" w:name="_Toc18958562"/>
-      <w:r>
-        <w:t xml:space="preserve">Prepared </w:t>
-      </w:r>
-      <w:proofErr w:type="gramStart"/>
-      <w:r>
-        <w:t>by:</w:t>
-      </w:r>
-      <w:proofErr w:type="gramEnd"/>
-      <w:r>
-        <w:t xml:space="preserve"> Anthony </w:t>
+      <w:bookmarkStart w:id="9" w:name="_Toc18956625"/>
+      <w:bookmarkStart w:id="10" w:name="_Toc18956768"/>
+      <w:bookmarkStart w:id="11" w:name="_Toc18956843"/>
+      <w:bookmarkStart w:id="12" w:name="_Toc18958561"/>
+      <w:bookmarkStart w:id="13" w:name="_Toc20964233"/>
+      <w:bookmarkStart w:id="14" w:name="_Toc20969282"/>
+      <w:r>
+        <w:t>Prepared for:</w:t>
+      </w:r>
+      <w:r>
+        <w:t xml:space="preserve"> </w:t>
+      </w:r>
+      <w:r>
+        <w:t xml:space="preserve">Dr. Ramazan </w:t>
       </w:r>
       <w:proofErr w:type="spellStart"/>
       <w:r>
-        <w:t>Dragotta</w:t>
+        <w:t>Aygün</w:t>
       </w:r>
       <w:bookmarkEnd w:id="9"/>
       <w:bookmarkEnd w:id="10"/>
       <w:bookmarkEnd w:id="11"/>
       <w:bookmarkEnd w:id="12"/>
+      <w:bookmarkEnd w:id="13"/>
+      <w:bookmarkEnd w:id="14"/>
+      <w:proofErr w:type="spellEnd"/>
+    </w:p>
+    <w:p>
+      <w:pPr>
+        <w:pStyle w:val="Heading2"/>
+        <w:jc w:val="center"/>
+      </w:pPr>
+      <w:bookmarkStart w:id="15" w:name="_Toc18956626"/>
+      <w:bookmarkStart w:id="16" w:name="_Toc18956769"/>
+      <w:bookmarkStart w:id="17" w:name="_Toc18956844"/>
+      <w:bookmarkStart w:id="18" w:name="_Toc18958562"/>
+      <w:bookmarkStart w:id="19" w:name="_Toc20964234"/>
+      <w:bookmarkStart w:id="20" w:name="_Toc20969283"/>
+      <w:r>
+        <w:t xml:space="preserve">Prepared </w:t>
+      </w:r>
+      <w:proofErr w:type="gramStart"/>
+      <w:r>
+        <w:t>by:</w:t>
+      </w:r>
+      <w:proofErr w:type="gramEnd"/>
+      <w:r>
+        <w:t xml:space="preserve"> Anthony </w:t>
+      </w:r>
+      <w:proofErr w:type="spellStart"/>
+      <w:r>
+        <w:t>Dragotta</w:t>
+      </w:r>
+      <w:bookmarkEnd w:id="15"/>
+      <w:bookmarkEnd w:id="16"/>
+      <w:bookmarkEnd w:id="17"/>
+      <w:bookmarkEnd w:id="18"/>
+      <w:bookmarkEnd w:id="19"/>
+      <w:bookmarkEnd w:id="20"/>
       <w:proofErr w:type="spellEnd"/>
     </w:p>
     <w:p>
@@ -127,8 +143,6 @@
       <w:r>
         <w:br w:type="page"/>
       </w:r>
-      <w:bookmarkStart w:id="13" w:name="_GoBack"/>
-      <w:bookmarkEnd w:id="13"/>
     </w:p>
     <w:sdt>
       <w:sdtPr>
@@ -186,13 +200,13 @@
           <w:r>
             <w:fldChar w:fldCharType="separate"/>
           </w:r>
-          <w:hyperlink w:anchor="_Toc18958558" w:history="1">
+          <w:hyperlink w:anchor="_Toc20969279" w:history="1">
             <w:r>
               <w:rPr>
                 <w:rStyle w:val="Hyperlink"/>
                 <w:noProof/>
               </w:rPr>
-              <w:t>Luggage Storage Locker Software Test Plan</w:t>
+              <w:t>User Entry Test Plan</w:t>
             </w:r>
             <w:r>
               <w:rPr>
@@ -213,7 +227,7 @@
                 <w:noProof/>
                 <w:webHidden/>
               </w:rPr>
-              <w:instrText xml:space="preserve"> PAGEREF _Toc18958558 \h </w:instrText>
+              <w:instrText xml:space="preserve"> PAGEREF _Toc20969279 \h </w:instrText>
             </w:r>
             <w:r>
               <w:rPr>
@@ -255,13 +269,13 @@
               <w:noProof/>
             </w:rPr>
           </w:pPr>
-          <w:hyperlink w:anchor="_Toc18958563" w:history="1">
+          <w:hyperlink w:anchor="_Toc20969280" w:history="1">
             <w:r>
               <w:rPr>
                 <w:rStyle w:val="Hyperlink"/>
                 <w:noProof/>
               </w:rPr>
-              <w:t>Test Procedure</w:t>
+              <w:t>Bonus Assignment 1</w:t>
             </w:r>
             <w:r>
               <w:rPr>
@@ -282,7 +296,7 @@
                 <w:noProof/>
                 <w:webHidden/>
               </w:rPr>
-              <w:instrText xml:space="preserve"> PAGEREF _Toc18958563 \h </w:instrText>
+              <w:instrText xml:space="preserve"> PAGEREF _Toc20969280 \h </w:instrText>
             </w:r>
             <w:r>
               <w:rPr>
@@ -302,7 +316,7 @@
                 <w:noProof/>
                 <w:webHidden/>
               </w:rPr>
-              <w:t>3</w:t>
+              <w:t>1</w:t>
             </w:r>
             <w:r>
               <w:rPr>
@@ -324,13 +338,13 @@
               <w:noProof/>
             </w:rPr>
           </w:pPr>
-          <w:hyperlink w:anchor="_Toc18958564" w:history="1">
+          <w:hyperlink w:anchor="_Toc20969281" w:history="1">
             <w:r>
               <w:rPr>
                 <w:rStyle w:val="Hyperlink"/>
                 <w:noProof/>
               </w:rPr>
-              <w:t>Purpose</w:t>
+              <w:t>10/2/2019</w:t>
             </w:r>
             <w:r>
               <w:rPr>
@@ -351,7 +365,7 @@
                 <w:noProof/>
                 <w:webHidden/>
               </w:rPr>
-              <w:instrText xml:space="preserve"> PAGEREF _Toc18958564 \h </w:instrText>
+              <w:instrText xml:space="preserve"> PAGEREF _Toc20969281 \h </w:instrText>
             </w:r>
             <w:r>
               <w:rPr>
@@ -371,7 +385,7 @@
                 <w:noProof/>
                 <w:webHidden/>
               </w:rPr>
-              <w:t>3</w:t>
+              <w:t>1</w:t>
             </w:r>
             <w:r>
               <w:rPr>
@@ -393,13 +407,13 @@
               <w:noProof/>
             </w:rPr>
           </w:pPr>
-          <w:hyperlink w:anchor="_Toc18958565" w:history="1">
+          <w:hyperlink w:anchor="_Toc20969282" w:history="1">
             <w:r>
               <w:rPr>
                 <w:rStyle w:val="Hyperlink"/>
                 <w:noProof/>
               </w:rPr>
-              <w:t>Procedure Followed for Testing</w:t>
+              <w:t>Prepared for: Dr. Ramazan Aygün</w:t>
             </w:r>
             <w:r>
               <w:rPr>
@@ -420,7 +434,7 @@
                 <w:noProof/>
                 <w:webHidden/>
               </w:rPr>
-              <w:instrText xml:space="preserve"> PAGEREF _Toc18958565 \h </w:instrText>
+              <w:instrText xml:space="preserve"> PAGEREF _Toc20969282 \h </w:instrText>
             </w:r>
             <w:r>
               <w:rPr>
@@ -440,7 +454,7 @@
                 <w:noProof/>
                 <w:webHidden/>
               </w:rPr>
-              <w:t>3</w:t>
+              <w:t>1</w:t>
             </w:r>
             <w:r>
               <w:rPr>
@@ -462,13 +476,13 @@
               <w:noProof/>
             </w:rPr>
           </w:pPr>
-          <w:hyperlink w:anchor="_Toc18958566" w:history="1">
+          <w:hyperlink w:anchor="_Toc20969283" w:history="1">
             <w:r>
               <w:rPr>
                 <w:rStyle w:val="Hyperlink"/>
                 <w:noProof/>
               </w:rPr>
-              <w:t>Inputs</w:t>
+              <w:t>Prepared by: Anthony Dragotta</w:t>
             </w:r>
             <w:r>
               <w:rPr>
@@ -489,7 +503,76 @@
                 <w:noProof/>
                 <w:webHidden/>
               </w:rPr>
-              <w:instrText xml:space="preserve"> PAGEREF _Toc18958566 \h </w:instrText>
+              <w:instrText xml:space="preserve"> PAGEREF _Toc20969283 \h </w:instrText>
+            </w:r>
+            <w:r>
+              <w:rPr>
+                <w:noProof/>
+                <w:webHidden/>
+              </w:rPr>
+            </w:r>
+            <w:r>
+              <w:rPr>
+                <w:noProof/>
+                <w:webHidden/>
+              </w:rPr>
+              <w:fldChar w:fldCharType="separate"/>
+            </w:r>
+            <w:r>
+              <w:rPr>
+                <w:noProof/>
+                <w:webHidden/>
+              </w:rPr>
+              <w:t>1</w:t>
+            </w:r>
+            <w:r>
+              <w:rPr>
+                <w:noProof/>
+                <w:webHidden/>
+              </w:rPr>
+              <w:fldChar w:fldCharType="end"/>
+            </w:r>
+          </w:hyperlink>
+        </w:p>
+        <w:p>
+          <w:pPr>
+            <w:pStyle w:val="TOC1"/>
+            <w:tabs>
+              <w:tab w:val="right" w:leader="dot" w:pos="9350"/>
+            </w:tabs>
+            <w:rPr>
+              <w:rFonts w:eastAsiaTheme="minorEastAsia"/>
+              <w:noProof/>
+            </w:rPr>
+          </w:pPr>
+          <w:hyperlink w:anchor="_Toc20969284" w:history="1">
+            <w:r>
+              <w:rPr>
+                <w:rStyle w:val="Hyperlink"/>
+                <w:noProof/>
+              </w:rPr>
+              <w:t>Test Procedure #1</w:t>
+            </w:r>
+            <w:r>
+              <w:rPr>
+                <w:noProof/>
+                <w:webHidden/>
+              </w:rPr>
+              <w:tab/>
+            </w:r>
+            <w:r>
+              <w:rPr>
+                <w:noProof/>
+                <w:webHidden/>
+              </w:rPr>
+              <w:fldChar w:fldCharType="begin"/>
+            </w:r>
+            <w:r>
+              <w:rPr>
+                <w:noProof/>
+                <w:webHidden/>
+              </w:rPr>
+              <w:instrText xml:space="preserve"> PAGEREF _Toc20969284 \h </w:instrText>
             </w:r>
             <w:r>
               <w:rPr>
@@ -531,13 +614,13 @@
               <w:noProof/>
             </w:rPr>
           </w:pPr>
-          <w:hyperlink w:anchor="_Toc18958567" w:history="1">
+          <w:hyperlink w:anchor="_Toc20969285" w:history="1">
             <w:r>
               <w:rPr>
                 <w:rStyle w:val="Hyperlink"/>
                 <w:noProof/>
               </w:rPr>
-              <w:t>Expected Outputs</w:t>
+              <w:t>Purpose</w:t>
             </w:r>
             <w:r>
               <w:rPr>
@@ -558,7 +641,7 @@
                 <w:noProof/>
                 <w:webHidden/>
               </w:rPr>
-              <w:instrText xml:space="preserve"> PAGEREF _Toc18958567 \h </w:instrText>
+              <w:instrText xml:space="preserve"> PAGEREF _Toc20969285 \h </w:instrText>
             </w:r>
             <w:r>
               <w:rPr>
@@ -600,12 +683,219 @@
               <w:noProof/>
             </w:rPr>
           </w:pPr>
-          <w:hyperlink w:anchor="_Toc18958568" w:history="1">
+          <w:hyperlink w:anchor="_Toc20969286" w:history="1">
             <w:r>
               <w:rPr>
                 <w:rStyle w:val="Hyperlink"/>
                 <w:noProof/>
               </w:rPr>
+              <w:t>Procedure Followed for Testing</w:t>
+            </w:r>
+            <w:r>
+              <w:rPr>
+                <w:noProof/>
+                <w:webHidden/>
+              </w:rPr>
+              <w:tab/>
+            </w:r>
+            <w:r>
+              <w:rPr>
+                <w:noProof/>
+                <w:webHidden/>
+              </w:rPr>
+              <w:fldChar w:fldCharType="begin"/>
+            </w:r>
+            <w:r>
+              <w:rPr>
+                <w:noProof/>
+                <w:webHidden/>
+              </w:rPr>
+              <w:instrText xml:space="preserve"> PAGEREF _Toc20969286 \h </w:instrText>
+            </w:r>
+            <w:r>
+              <w:rPr>
+                <w:noProof/>
+                <w:webHidden/>
+              </w:rPr>
+            </w:r>
+            <w:r>
+              <w:rPr>
+                <w:noProof/>
+                <w:webHidden/>
+              </w:rPr>
+              <w:fldChar w:fldCharType="separate"/>
+            </w:r>
+            <w:r>
+              <w:rPr>
+                <w:noProof/>
+                <w:webHidden/>
+              </w:rPr>
+              <w:t>3</w:t>
+            </w:r>
+            <w:r>
+              <w:rPr>
+                <w:noProof/>
+                <w:webHidden/>
+              </w:rPr>
+              <w:fldChar w:fldCharType="end"/>
+            </w:r>
+          </w:hyperlink>
+        </w:p>
+        <w:p>
+          <w:pPr>
+            <w:pStyle w:val="TOC2"/>
+            <w:tabs>
+              <w:tab w:val="right" w:leader="dot" w:pos="9350"/>
+            </w:tabs>
+            <w:rPr>
+              <w:rFonts w:eastAsiaTheme="minorEastAsia"/>
+              <w:noProof/>
+            </w:rPr>
+          </w:pPr>
+          <w:hyperlink w:anchor="_Toc20969287" w:history="1">
+            <w:r>
+              <w:rPr>
+                <w:rStyle w:val="Hyperlink"/>
+                <w:noProof/>
+              </w:rPr>
+              <w:t>Inputs</w:t>
+            </w:r>
+            <w:r>
+              <w:rPr>
+                <w:noProof/>
+                <w:webHidden/>
+              </w:rPr>
+              <w:tab/>
+            </w:r>
+            <w:r>
+              <w:rPr>
+                <w:noProof/>
+                <w:webHidden/>
+              </w:rPr>
+              <w:fldChar w:fldCharType="begin"/>
+            </w:r>
+            <w:r>
+              <w:rPr>
+                <w:noProof/>
+                <w:webHidden/>
+              </w:rPr>
+              <w:instrText xml:space="preserve"> PAGEREF _Toc20969287 \h </w:instrText>
+            </w:r>
+            <w:r>
+              <w:rPr>
+                <w:noProof/>
+                <w:webHidden/>
+              </w:rPr>
+            </w:r>
+            <w:r>
+              <w:rPr>
+                <w:noProof/>
+                <w:webHidden/>
+              </w:rPr>
+              <w:fldChar w:fldCharType="separate"/>
+            </w:r>
+            <w:r>
+              <w:rPr>
+                <w:noProof/>
+                <w:webHidden/>
+              </w:rPr>
+              <w:t>3</w:t>
+            </w:r>
+            <w:r>
+              <w:rPr>
+                <w:noProof/>
+                <w:webHidden/>
+              </w:rPr>
+              <w:fldChar w:fldCharType="end"/>
+            </w:r>
+          </w:hyperlink>
+        </w:p>
+        <w:p>
+          <w:pPr>
+            <w:pStyle w:val="TOC2"/>
+            <w:tabs>
+              <w:tab w:val="right" w:leader="dot" w:pos="9350"/>
+            </w:tabs>
+            <w:rPr>
+              <w:rFonts w:eastAsiaTheme="minorEastAsia"/>
+              <w:noProof/>
+            </w:rPr>
+          </w:pPr>
+          <w:hyperlink w:anchor="_Toc20969288" w:history="1">
+            <w:r>
+              <w:rPr>
+                <w:rStyle w:val="Hyperlink"/>
+                <w:noProof/>
+              </w:rPr>
+              <w:t>Expected Outputs</w:t>
+            </w:r>
+            <w:r>
+              <w:rPr>
+                <w:noProof/>
+                <w:webHidden/>
+              </w:rPr>
+              <w:tab/>
+            </w:r>
+            <w:r>
+              <w:rPr>
+                <w:noProof/>
+                <w:webHidden/>
+              </w:rPr>
+              <w:fldChar w:fldCharType="begin"/>
+            </w:r>
+            <w:r>
+              <w:rPr>
+                <w:noProof/>
+                <w:webHidden/>
+              </w:rPr>
+              <w:instrText xml:space="preserve"> PAGEREF _Toc20969288 \h </w:instrText>
+            </w:r>
+            <w:r>
+              <w:rPr>
+                <w:noProof/>
+                <w:webHidden/>
+              </w:rPr>
+            </w:r>
+            <w:r>
+              <w:rPr>
+                <w:noProof/>
+                <w:webHidden/>
+              </w:rPr>
+              <w:fldChar w:fldCharType="separate"/>
+            </w:r>
+            <w:r>
+              <w:rPr>
+                <w:noProof/>
+                <w:webHidden/>
+              </w:rPr>
+              <w:t>3</w:t>
+            </w:r>
+            <w:r>
+              <w:rPr>
+                <w:noProof/>
+                <w:webHidden/>
+              </w:rPr>
+              <w:fldChar w:fldCharType="end"/>
+            </w:r>
+          </w:hyperlink>
+        </w:p>
+        <w:p>
+          <w:pPr>
+            <w:pStyle w:val="TOC2"/>
+            <w:tabs>
+              <w:tab w:val="right" w:leader="dot" w:pos="9350"/>
+            </w:tabs>
+            <w:rPr>
+              <w:rFonts w:eastAsiaTheme="minorEastAsia"/>
+              <w:noProof/>
+            </w:rPr>
+          </w:pPr>
+          <w:hyperlink w:anchor="_Toc20969289" w:history="1">
+            <w:r>
+              <w:rPr>
+                <w:rStyle w:val="Hyperlink"/>
+                <w:noProof/>
+              </w:rPr>
               <w:t>Success Criteria</w:t>
             </w:r>
             <w:r>
@@ -627,7 +917,7 @@
                 <w:noProof/>
                 <w:webHidden/>
               </w:rPr>
-              <w:instrText xml:space="preserve"> PAGEREF _Toc18958568 \h </w:instrText>
+              <w:instrText xml:space="preserve"> PAGEREF _Toc20969289 \h </w:instrText>
             </w:r>
             <w:r>
               <w:rPr>
@@ -648,6 +938,558 @@
                 <w:webHidden/>
               </w:rPr>
               <w:t>3</w:t>
+            </w:r>
+            <w:r>
+              <w:rPr>
+                <w:noProof/>
+                <w:webHidden/>
+              </w:rPr>
+              <w:fldChar w:fldCharType="end"/>
+            </w:r>
+          </w:hyperlink>
+        </w:p>
+        <w:p>
+          <w:pPr>
+            <w:pStyle w:val="TOC2"/>
+            <w:tabs>
+              <w:tab w:val="right" w:leader="dot" w:pos="9350"/>
+            </w:tabs>
+            <w:rPr>
+              <w:rFonts w:eastAsiaTheme="minorEastAsia"/>
+              <w:noProof/>
+            </w:rPr>
+          </w:pPr>
+          <w:hyperlink w:anchor="_Toc20969290" w:history="1">
+            <w:r>
+              <w:rPr>
+                <w:rStyle w:val="Hyperlink"/>
+                <w:noProof/>
+              </w:rPr>
+              <w:t>Sample Run</w:t>
+            </w:r>
+            <w:r>
+              <w:rPr>
+                <w:noProof/>
+                <w:webHidden/>
+              </w:rPr>
+              <w:tab/>
+            </w:r>
+            <w:r>
+              <w:rPr>
+                <w:noProof/>
+                <w:webHidden/>
+              </w:rPr>
+              <w:fldChar w:fldCharType="begin"/>
+            </w:r>
+            <w:r>
+              <w:rPr>
+                <w:noProof/>
+                <w:webHidden/>
+              </w:rPr>
+              <w:instrText xml:space="preserve"> PAGEREF _Toc20969290 \h </w:instrText>
+            </w:r>
+            <w:r>
+              <w:rPr>
+                <w:noProof/>
+                <w:webHidden/>
+              </w:rPr>
+            </w:r>
+            <w:r>
+              <w:rPr>
+                <w:noProof/>
+                <w:webHidden/>
+              </w:rPr>
+              <w:fldChar w:fldCharType="separate"/>
+            </w:r>
+            <w:r>
+              <w:rPr>
+                <w:noProof/>
+                <w:webHidden/>
+              </w:rPr>
+              <w:t>3</w:t>
+            </w:r>
+            <w:r>
+              <w:rPr>
+                <w:noProof/>
+                <w:webHidden/>
+              </w:rPr>
+              <w:fldChar w:fldCharType="end"/>
+            </w:r>
+          </w:hyperlink>
+        </w:p>
+        <w:p>
+          <w:pPr>
+            <w:pStyle w:val="TOC1"/>
+            <w:tabs>
+              <w:tab w:val="right" w:leader="dot" w:pos="9350"/>
+            </w:tabs>
+            <w:rPr>
+              <w:rFonts w:eastAsiaTheme="minorEastAsia"/>
+              <w:noProof/>
+            </w:rPr>
+          </w:pPr>
+          <w:hyperlink w:anchor="_Toc20969291" w:history="1">
+            <w:r>
+              <w:rPr>
+                <w:rStyle w:val="Hyperlink"/>
+                <w:noProof/>
+              </w:rPr>
+              <w:t>Test Procedure #2</w:t>
+            </w:r>
+            <w:r>
+              <w:rPr>
+                <w:noProof/>
+                <w:webHidden/>
+              </w:rPr>
+              <w:tab/>
+            </w:r>
+            <w:r>
+              <w:rPr>
+                <w:noProof/>
+                <w:webHidden/>
+              </w:rPr>
+              <w:fldChar w:fldCharType="begin"/>
+            </w:r>
+            <w:r>
+              <w:rPr>
+                <w:noProof/>
+                <w:webHidden/>
+              </w:rPr>
+              <w:instrText xml:space="preserve"> PAGEREF _Toc20969291 \h </w:instrText>
+            </w:r>
+            <w:r>
+              <w:rPr>
+                <w:noProof/>
+                <w:webHidden/>
+              </w:rPr>
+            </w:r>
+            <w:r>
+              <w:rPr>
+                <w:noProof/>
+                <w:webHidden/>
+              </w:rPr>
+              <w:fldChar w:fldCharType="separate"/>
+            </w:r>
+            <w:r>
+              <w:rPr>
+                <w:noProof/>
+                <w:webHidden/>
+              </w:rPr>
+              <w:t>5</w:t>
+            </w:r>
+            <w:r>
+              <w:rPr>
+                <w:noProof/>
+                <w:webHidden/>
+              </w:rPr>
+              <w:fldChar w:fldCharType="end"/>
+            </w:r>
+          </w:hyperlink>
+        </w:p>
+        <w:p>
+          <w:pPr>
+            <w:pStyle w:val="TOC2"/>
+            <w:tabs>
+              <w:tab w:val="right" w:leader="dot" w:pos="9350"/>
+            </w:tabs>
+            <w:rPr>
+              <w:rFonts w:eastAsiaTheme="minorEastAsia"/>
+              <w:noProof/>
+            </w:rPr>
+          </w:pPr>
+          <w:hyperlink w:anchor="_Toc20969292" w:history="1">
+            <w:r>
+              <w:rPr>
+                <w:rStyle w:val="Hyperlink"/>
+                <w:noProof/>
+              </w:rPr>
+              <w:t>Purpose</w:t>
+            </w:r>
+            <w:r>
+              <w:rPr>
+                <w:noProof/>
+                <w:webHidden/>
+              </w:rPr>
+              <w:tab/>
+            </w:r>
+            <w:r>
+              <w:rPr>
+                <w:noProof/>
+                <w:webHidden/>
+              </w:rPr>
+              <w:fldChar w:fldCharType="begin"/>
+            </w:r>
+            <w:r>
+              <w:rPr>
+                <w:noProof/>
+                <w:webHidden/>
+              </w:rPr>
+              <w:instrText xml:space="preserve"> PAGEREF _Toc20969292 \h </w:instrText>
+            </w:r>
+            <w:r>
+              <w:rPr>
+                <w:noProof/>
+                <w:webHidden/>
+              </w:rPr>
+            </w:r>
+            <w:r>
+              <w:rPr>
+                <w:noProof/>
+                <w:webHidden/>
+              </w:rPr>
+              <w:fldChar w:fldCharType="separate"/>
+            </w:r>
+            <w:r>
+              <w:rPr>
+                <w:noProof/>
+                <w:webHidden/>
+              </w:rPr>
+              <w:t>5</w:t>
+            </w:r>
+            <w:r>
+              <w:rPr>
+                <w:noProof/>
+                <w:webHidden/>
+              </w:rPr>
+              <w:fldChar w:fldCharType="end"/>
+            </w:r>
+          </w:hyperlink>
+        </w:p>
+        <w:p>
+          <w:pPr>
+            <w:pStyle w:val="TOC2"/>
+            <w:tabs>
+              <w:tab w:val="right" w:leader="dot" w:pos="9350"/>
+            </w:tabs>
+            <w:rPr>
+              <w:rFonts w:eastAsiaTheme="minorEastAsia"/>
+              <w:noProof/>
+            </w:rPr>
+          </w:pPr>
+          <w:hyperlink w:anchor="_Toc20969293" w:history="1">
+            <w:r>
+              <w:rPr>
+                <w:rStyle w:val="Hyperlink"/>
+                <w:noProof/>
+              </w:rPr>
+              <w:t>Procedure Followed for Testing</w:t>
+            </w:r>
+            <w:r>
+              <w:rPr>
+                <w:noProof/>
+                <w:webHidden/>
+              </w:rPr>
+              <w:tab/>
+            </w:r>
+            <w:r>
+              <w:rPr>
+                <w:noProof/>
+                <w:webHidden/>
+              </w:rPr>
+              <w:fldChar w:fldCharType="begin"/>
+            </w:r>
+            <w:r>
+              <w:rPr>
+                <w:noProof/>
+                <w:webHidden/>
+              </w:rPr>
+              <w:instrText xml:space="preserve"> PAGEREF _Toc20969293 \h </w:instrText>
+            </w:r>
+            <w:r>
+              <w:rPr>
+                <w:noProof/>
+                <w:webHidden/>
+              </w:rPr>
+            </w:r>
+            <w:r>
+              <w:rPr>
+                <w:noProof/>
+                <w:webHidden/>
+              </w:rPr>
+              <w:fldChar w:fldCharType="separate"/>
+            </w:r>
+            <w:r>
+              <w:rPr>
+                <w:noProof/>
+                <w:webHidden/>
+              </w:rPr>
+              <w:t>5</w:t>
+            </w:r>
+            <w:r>
+              <w:rPr>
+                <w:noProof/>
+                <w:webHidden/>
+              </w:rPr>
+              <w:fldChar w:fldCharType="end"/>
+            </w:r>
+          </w:hyperlink>
+        </w:p>
+        <w:p>
+          <w:pPr>
+            <w:pStyle w:val="TOC2"/>
+            <w:tabs>
+              <w:tab w:val="right" w:leader="dot" w:pos="9350"/>
+            </w:tabs>
+            <w:rPr>
+              <w:rFonts w:eastAsiaTheme="minorEastAsia"/>
+              <w:noProof/>
+            </w:rPr>
+          </w:pPr>
+          <w:hyperlink w:anchor="_Toc20969294" w:history="1">
+            <w:r>
+              <w:rPr>
+                <w:rStyle w:val="Hyperlink"/>
+                <w:noProof/>
+              </w:rPr>
+              <w:t>Inputs</w:t>
+            </w:r>
+            <w:r>
+              <w:rPr>
+                <w:noProof/>
+                <w:webHidden/>
+              </w:rPr>
+              <w:tab/>
+            </w:r>
+            <w:r>
+              <w:rPr>
+                <w:noProof/>
+                <w:webHidden/>
+              </w:rPr>
+              <w:fldChar w:fldCharType="begin"/>
+            </w:r>
+            <w:r>
+              <w:rPr>
+                <w:noProof/>
+                <w:webHidden/>
+              </w:rPr>
+              <w:instrText xml:space="preserve"> PAGEREF _Toc20969294 \h </w:instrText>
+            </w:r>
+            <w:r>
+              <w:rPr>
+                <w:noProof/>
+                <w:webHidden/>
+              </w:rPr>
+            </w:r>
+            <w:r>
+              <w:rPr>
+                <w:noProof/>
+                <w:webHidden/>
+              </w:rPr>
+              <w:fldChar w:fldCharType="separate"/>
+            </w:r>
+            <w:r>
+              <w:rPr>
+                <w:noProof/>
+                <w:webHidden/>
+              </w:rPr>
+              <w:t>5</w:t>
+            </w:r>
+            <w:r>
+              <w:rPr>
+                <w:noProof/>
+                <w:webHidden/>
+              </w:rPr>
+              <w:fldChar w:fldCharType="end"/>
+            </w:r>
+          </w:hyperlink>
+        </w:p>
+        <w:p>
+          <w:pPr>
+            <w:pStyle w:val="TOC2"/>
+            <w:tabs>
+              <w:tab w:val="right" w:leader="dot" w:pos="9350"/>
+            </w:tabs>
+            <w:rPr>
+              <w:rFonts w:eastAsiaTheme="minorEastAsia"/>
+              <w:noProof/>
+            </w:rPr>
+          </w:pPr>
+          <w:hyperlink w:anchor="_Toc20969295" w:history="1">
+            <w:r>
+              <w:rPr>
+                <w:rStyle w:val="Hyperlink"/>
+                <w:noProof/>
+              </w:rPr>
+              <w:t>Expected Outputs</w:t>
+            </w:r>
+            <w:r>
+              <w:rPr>
+                <w:noProof/>
+                <w:webHidden/>
+              </w:rPr>
+              <w:tab/>
+            </w:r>
+            <w:r>
+              <w:rPr>
+                <w:noProof/>
+                <w:webHidden/>
+              </w:rPr>
+              <w:fldChar w:fldCharType="begin"/>
+            </w:r>
+            <w:r>
+              <w:rPr>
+                <w:noProof/>
+                <w:webHidden/>
+              </w:rPr>
+              <w:instrText xml:space="preserve"> PAGEREF _Toc20969295 \h </w:instrText>
+            </w:r>
+            <w:r>
+              <w:rPr>
+                <w:noProof/>
+                <w:webHidden/>
+              </w:rPr>
+            </w:r>
+            <w:r>
+              <w:rPr>
+                <w:noProof/>
+                <w:webHidden/>
+              </w:rPr>
+              <w:fldChar w:fldCharType="separate"/>
+            </w:r>
+            <w:r>
+              <w:rPr>
+                <w:noProof/>
+                <w:webHidden/>
+              </w:rPr>
+              <w:t>5</w:t>
+            </w:r>
+            <w:r>
+              <w:rPr>
+                <w:noProof/>
+                <w:webHidden/>
+              </w:rPr>
+              <w:fldChar w:fldCharType="end"/>
+            </w:r>
+          </w:hyperlink>
+        </w:p>
+        <w:p>
+          <w:pPr>
+            <w:pStyle w:val="TOC2"/>
+            <w:tabs>
+              <w:tab w:val="right" w:leader="dot" w:pos="9350"/>
+            </w:tabs>
+            <w:rPr>
+              <w:rFonts w:eastAsiaTheme="minorEastAsia"/>
+              <w:noProof/>
+            </w:rPr>
+          </w:pPr>
+          <w:hyperlink w:anchor="_Toc20969296" w:history="1">
+            <w:r>
+              <w:rPr>
+                <w:rStyle w:val="Hyperlink"/>
+                <w:noProof/>
+              </w:rPr>
+              <w:t>Success Criteria</w:t>
+            </w:r>
+            <w:r>
+              <w:rPr>
+                <w:noProof/>
+                <w:webHidden/>
+              </w:rPr>
+              <w:tab/>
+            </w:r>
+            <w:r>
+              <w:rPr>
+                <w:noProof/>
+                <w:webHidden/>
+              </w:rPr>
+              <w:fldChar w:fldCharType="begin"/>
+            </w:r>
+            <w:r>
+              <w:rPr>
+                <w:noProof/>
+                <w:webHidden/>
+              </w:rPr>
+              <w:instrText xml:space="preserve"> PAGEREF _Toc20969296 \h </w:instrText>
+            </w:r>
+            <w:r>
+              <w:rPr>
+                <w:noProof/>
+                <w:webHidden/>
+              </w:rPr>
+            </w:r>
+            <w:r>
+              <w:rPr>
+                <w:noProof/>
+                <w:webHidden/>
+              </w:rPr>
+              <w:fldChar w:fldCharType="separate"/>
+            </w:r>
+            <w:r>
+              <w:rPr>
+                <w:noProof/>
+                <w:webHidden/>
+              </w:rPr>
+              <w:t>5</w:t>
+            </w:r>
+            <w:r>
+              <w:rPr>
+                <w:noProof/>
+                <w:webHidden/>
+              </w:rPr>
+              <w:fldChar w:fldCharType="end"/>
+            </w:r>
+          </w:hyperlink>
+        </w:p>
+        <w:p>
+          <w:pPr>
+            <w:pStyle w:val="TOC2"/>
+            <w:tabs>
+              <w:tab w:val="right" w:leader="dot" w:pos="9350"/>
+            </w:tabs>
+            <w:rPr>
+              <w:rFonts w:eastAsiaTheme="minorEastAsia"/>
+              <w:noProof/>
+            </w:rPr>
+          </w:pPr>
+          <w:hyperlink w:anchor="_Toc20969297" w:history="1">
+            <w:r>
+              <w:rPr>
+                <w:rStyle w:val="Hyperlink"/>
+                <w:noProof/>
+              </w:rPr>
+              <w:t>Sample Run</w:t>
+            </w:r>
+            <w:r>
+              <w:rPr>
+                <w:noProof/>
+                <w:webHidden/>
+              </w:rPr>
+              <w:tab/>
+            </w:r>
+            <w:r>
+              <w:rPr>
+                <w:noProof/>
+                <w:webHidden/>
+              </w:rPr>
+              <w:fldChar w:fldCharType="begin"/>
+            </w:r>
+            <w:r>
+              <w:rPr>
+                <w:noProof/>
+                <w:webHidden/>
+              </w:rPr>
+              <w:instrText xml:space="preserve"> PAGEREF _Toc20969297 \h </w:instrText>
+            </w:r>
+            <w:r>
+              <w:rPr>
+                <w:noProof/>
+                <w:webHidden/>
+              </w:rPr>
+            </w:r>
+            <w:r>
+              <w:rPr>
+                <w:noProof/>
+                <w:webHidden/>
+              </w:rPr>
+              <w:fldChar w:fldCharType="separate"/>
+            </w:r>
+            <w:r>
+              <w:rPr>
+                <w:noProof/>
+                <w:webHidden/>
+              </w:rPr>
+              <w:t>5</w:t>
             </w:r>
             <w:r>
               <w:rPr>
@@ -693,32 +1535,53 @@
       <w:pPr>
         <w:pStyle w:val="Heading1"/>
       </w:pPr>
-      <w:bookmarkStart w:id="14" w:name="_Toc18958563"/>
+      <w:bookmarkStart w:id="21" w:name="_Toc20969284"/>
       <w:r>
         <w:lastRenderedPageBreak/>
         <w:t>Test Procedure</w:t>
       </w:r>
-      <w:bookmarkEnd w:id="14"/>
+      <w:r>
+        <w:t xml:space="preserve"> #1</w:t>
+      </w:r>
+      <w:bookmarkEnd w:id="21"/>
     </w:p>
     <w:p>
       <w:pPr>
         <w:pStyle w:val="Heading2"/>
       </w:pPr>
-      <w:bookmarkStart w:id="15" w:name="_Toc18958564"/>
+      <w:bookmarkStart w:id="22" w:name="_Toc20969285"/>
       <w:r>
         <w:t>Purpose</w:t>
       </w:r>
-      <w:bookmarkEnd w:id="15"/>
+      <w:bookmarkEnd w:id="22"/>
+    </w:p>
+    <w:p>
+      <w:r>
+        <w:t xml:space="preserve">The purpose of this test procedure is to verify the </w:t>
+      </w:r>
+      <w:r>
+        <w:rPr>
+          <w:i/>
+          <w:iCs/>
+        </w:rPr>
+        <w:t xml:space="preserve">User </w:t>
+      </w:r>
+      <w:r>
+        <w:t>class. The test should run every necessary function and confirm that the outcome matches the expectation. This test uses</w:t>
+      </w:r>
+      <w:r>
+        <w:t xml:space="preserve"> an input file to read in</w:t>
+      </w:r>
     </w:p>
     <w:p>
       <w:pPr>
         <w:pStyle w:val="Heading2"/>
       </w:pPr>
-      <w:bookmarkStart w:id="16" w:name="_Toc18958565"/>
+      <w:bookmarkStart w:id="23" w:name="_Toc20969286"/>
       <w:r>
         <w:t>Procedure Followed for Testing</w:t>
       </w:r>
-      <w:bookmarkEnd w:id="16"/>
+      <w:bookmarkEnd w:id="23"/>
     </w:p>
     <w:p>
       <w:pPr>
@@ -765,40 +1628,1977 @@
         </w:numPr>
       </w:pPr>
       <w:r>
-        <w:t xml:space="preserve"> Verified outputs were what they were expected.</w:t>
+        <w:t xml:space="preserve"> </w:t>
+      </w:r>
+      <w:r>
+        <w:t>Use the privacy code given to the user to manually find out which pieces of information should have been hidden.</w:t>
+      </w:r>
+    </w:p>
+    <w:p>
+      <w:pPr>
+        <w:pStyle w:val="ListParagraph"/>
+        <w:numPr>
+          <w:ilvl w:val="0"/>
+          <w:numId w:val="1"/>
+        </w:numPr>
+      </w:pPr>
+      <w:r>
+        <w:t>Verify the information that should’ve been hidden was hidden.</w:t>
+      </w:r>
+    </w:p>
+    <w:p>
+      <w:pPr>
+        <w:pStyle w:val="ListParagraph"/>
+        <w:numPr>
+          <w:ilvl w:val="0"/>
+          <w:numId w:val="1"/>
+        </w:numPr>
+      </w:pPr>
+      <w:r>
+        <w:t>Verify the information that should not have been hidden was printed out.</w:t>
+      </w:r>
+    </w:p>
+    <w:p>
+      <w:pPr>
+        <w:pStyle w:val="ListParagraph"/>
+        <w:numPr>
+          <w:ilvl w:val="0"/>
+          <w:numId w:val="1"/>
+        </w:numPr>
+      </w:pPr>
+      <w:r>
+        <w:t>Verify the information that was printed out was correct.</w:t>
       </w:r>
     </w:p>
     <w:p>
       <w:pPr>
         <w:pStyle w:val="Heading2"/>
       </w:pPr>
-      <w:bookmarkStart w:id="17" w:name="_Toc18958566"/>
+      <w:bookmarkStart w:id="24" w:name="_Toc20969287"/>
       <w:r>
         <w:t>Inputs</w:t>
       </w:r>
-      <w:bookmarkEnd w:id="17"/>
+      <w:bookmarkEnd w:id="24"/>
+    </w:p>
+    <w:p>
+      <w:r>
+        <w:t xml:space="preserve">The only input used for this test was an input file named “input.txt”. This name was declared in the constant variable </w:t>
+      </w:r>
+      <w:r>
+        <w:rPr>
+          <w:i/>
+          <w:iCs/>
+        </w:rPr>
+        <w:t>INPUT_FILE_NAME</w:t>
+      </w:r>
+      <w:r>
+        <w:t xml:space="preserve">, located in </w:t>
+      </w:r>
+      <w:proofErr w:type="spellStart"/>
+      <w:r>
+        <w:t>homework.h</w:t>
+      </w:r>
+      <w:proofErr w:type="spellEnd"/>
+      <w:r>
+        <w:t>.</w:t>
+      </w:r>
     </w:p>
     <w:p>
       <w:pPr>
         <w:pStyle w:val="Heading2"/>
       </w:pPr>
-      <w:bookmarkStart w:id="18" w:name="_Toc18958567"/>
+      <w:bookmarkStart w:id="25" w:name="_Toc20969288"/>
       <w:r>
         <w:t>Expected Outputs</w:t>
       </w:r>
-      <w:bookmarkEnd w:id="18"/>
+      <w:bookmarkEnd w:id="25"/>
+    </w:p>
+    <w:p>
+      <w:r>
+        <w:t>The expected outputs were dependent on the input file. User information that was not protected should have been printed out. User information that was protected should not have been provided, unless the access code matched the user’s privacy code.</w:t>
+      </w:r>
     </w:p>
     <w:p>
       <w:pPr>
         <w:pStyle w:val="Heading2"/>
       </w:pPr>
-      <w:bookmarkStart w:id="19" w:name="_Toc18958568"/>
+      <w:bookmarkStart w:id="26" w:name="_Toc20969289"/>
       <w:r>
         <w:t>Success Criteria</w:t>
       </w:r>
-      <w:bookmarkEnd w:id="19"/>
-    </w:p>
-    <w:p/>
+      <w:bookmarkEnd w:id="26"/>
+    </w:p>
+    <w:p>
+      <w:r>
+        <w:t>The test was considered successful if:</w:t>
+      </w:r>
+    </w:p>
+    <w:p>
+      <w:pPr>
+        <w:pStyle w:val="ListParagraph"/>
+        <w:numPr>
+          <w:ilvl w:val="0"/>
+          <w:numId w:val="3"/>
+        </w:numPr>
+        <w:rPr>
+          <w:rFonts w:asciiTheme="majorHAnsi" w:eastAsiaTheme="majorEastAsia" w:hAnsiTheme="majorHAnsi" w:cstheme="majorBidi"/>
+          <w:sz w:val="26"/>
+          <w:szCs w:val="26"/>
+        </w:rPr>
+      </w:pPr>
+      <w:r>
+        <w:t>All information that should have been protected was not printed out</w:t>
+      </w:r>
+    </w:p>
+    <w:p>
+      <w:pPr>
+        <w:pStyle w:val="ListParagraph"/>
+        <w:numPr>
+          <w:ilvl w:val="0"/>
+          <w:numId w:val="3"/>
+        </w:numPr>
+        <w:rPr>
+          <w:rFonts w:asciiTheme="majorHAnsi" w:eastAsiaTheme="majorEastAsia" w:hAnsiTheme="majorHAnsi" w:cstheme="majorBidi"/>
+          <w:sz w:val="26"/>
+          <w:szCs w:val="26"/>
+        </w:rPr>
+      </w:pPr>
+      <w:r>
+        <w:t>All information that should have been printed out was printed out</w:t>
+      </w:r>
+    </w:p>
+    <w:p>
+      <w:pPr>
+        <w:pStyle w:val="ListParagraph"/>
+        <w:numPr>
+          <w:ilvl w:val="0"/>
+          <w:numId w:val="3"/>
+        </w:numPr>
+        <w:rPr>
+          <w:rFonts w:asciiTheme="majorHAnsi" w:eastAsiaTheme="majorEastAsia" w:hAnsiTheme="majorHAnsi" w:cstheme="majorBidi"/>
+          <w:sz w:val="26"/>
+          <w:szCs w:val="26"/>
+        </w:rPr>
+      </w:pPr>
+      <w:r>
+        <w:t>All information printed out was correct</w:t>
+      </w:r>
+    </w:p>
+    <w:p>
+      <w:pPr>
+        <w:pStyle w:val="Heading2"/>
+      </w:pPr>
+      <w:bookmarkStart w:id="27" w:name="_Toc20969290"/>
+      <w:r>
+        <w:t>Sample Run</w:t>
+      </w:r>
+      <w:bookmarkEnd w:id="27"/>
+    </w:p>
+    <w:p>
+      <w:r>
+        <w:t>This sample run focuses on the first user of the input file as an example.</w:t>
+      </w:r>
+      <w:r>
+        <w:t xml:space="preserve"> The expected outcome is that none of the fields are accessible</w:t>
+      </w:r>
+      <w:r>
+        <w:t xml:space="preserve"> except for the first name</w:t>
+      </w:r>
+      <w:r>
+        <w:t xml:space="preserve"> because the privacy code is 0xFFF, which means all fields</w:t>
+      </w:r>
+      <w:r>
+        <w:t xml:space="preserve"> are inaccessible except for the first name. Therefore, </w:t>
+      </w:r>
+      <w:proofErr w:type="gramStart"/>
+      <w:r>
+        <w:t>all of</w:t>
+      </w:r>
+      <w:proofErr w:type="gramEnd"/>
+      <w:r>
+        <w:t xml:space="preserve"> the fields are filled with values signifying a lack of accessibility</w:t>
+      </w:r>
+      <w:r>
+        <w:t xml:space="preserve"> except for the first name.</w:t>
+      </w:r>
+    </w:p>
+    <w:p>
+      <w:pPr>
+        <w:rPr>
+          <w:b/>
+          <w:bCs/>
+        </w:rPr>
+      </w:pPr>
+      <w:r>
+        <w:rPr>
+          <w:noProof/>
+        </w:rPr>
+        <w:lastRenderedPageBreak/>
+        <mc:AlternateContent>
+          <mc:Choice Requires="wps">
+            <w:drawing>
+              <wp:anchor distT="45720" distB="45720" distL="114300" distR="114300" simplePos="0" relativeHeight="251659264" behindDoc="0" locked="0" layoutInCell="1" allowOverlap="1" wp14:anchorId="3B7E2CA6" wp14:editId="5384EE5C">
+                <wp:simplePos x="0" y="0"/>
+                <wp:positionH relativeFrom="margin">
+                  <wp:posOffset>-28575</wp:posOffset>
+                </wp:positionH>
+                <wp:positionV relativeFrom="paragraph">
+                  <wp:posOffset>287655</wp:posOffset>
+                </wp:positionV>
+                <wp:extent cx="5915025" cy="1404620"/>
+                <wp:effectExtent l="0" t="0" r="28575" b="15240"/>
+                <wp:wrapSquare wrapText="bothSides"/>
+                <wp:docPr id="1" name="Text Box 2"/>
+                <wp:cNvGraphicFramePr>
+                  <a:graphicFrameLocks xmlns:a="http://schemas.openxmlformats.org/drawingml/2006/main"/>
+                </wp:cNvGraphicFramePr>
+                <a:graphic xmlns:a="http://schemas.openxmlformats.org/drawingml/2006/main">
+                  <a:graphicData uri="http://schemas.microsoft.com/office/word/2010/wordprocessingShape">
+                    <wps:wsp>
+                      <wps:cNvSpPr txBox="1">
+                        <a:spLocks noChangeArrowheads="1"/>
+                      </wps:cNvSpPr>
+                      <wps:spPr bwMode="auto">
+                        <a:xfrm>
+                          <a:off x="0" y="0"/>
+                          <a:ext cx="5915025" cy="1404620"/>
+                        </a:xfrm>
+                        <a:prstGeom prst="rect">
+                          <a:avLst/>
+                        </a:prstGeom>
+                        <a:solidFill>
+                          <a:srgbClr val="FFFFFF"/>
+                        </a:solidFill>
+                        <a:ln w="9525">
+                          <a:solidFill>
+                            <a:srgbClr val="000000"/>
+                          </a:solidFill>
+                          <a:miter lim="800000"/>
+                          <a:headEnd/>
+                          <a:tailEnd/>
+                        </a:ln>
+                      </wps:spPr>
+                      <wps:txbx>
+                        <w:txbxContent>
+                          <w:p>
+                            <w:pPr>
+                              <w:rPr>
+                                <w:rFonts w:ascii="Courier New" w:hAnsi="Courier New" w:cs="Courier New"/>
+                                <w:sz w:val="20"/>
+                                <w:szCs w:val="20"/>
+                              </w:rPr>
+                            </w:pPr>
+                            <w:r>
+                              <w:rPr>
+                                <w:rFonts w:ascii="Courier New" w:hAnsi="Courier New" w:cs="Courier New"/>
+                                <w:sz w:val="20"/>
+                                <w:szCs w:val="20"/>
+                              </w:rPr>
+                              <w:t>FirstName: John</w:t>
+                            </w:r>
+                          </w:p>
+                          <w:p>
+                            <w:pPr>
+                              <w:rPr>
+                                <w:rFonts w:ascii="Courier New" w:hAnsi="Courier New" w:cs="Courier New"/>
+                                <w:sz w:val="20"/>
+                                <w:szCs w:val="20"/>
+                              </w:rPr>
+                            </w:pPr>
+                            <w:proofErr w:type="spellStart"/>
+                            <w:r>
+                              <w:rPr>
+                                <w:rFonts w:ascii="Courier New" w:hAnsi="Courier New" w:cs="Courier New"/>
+                                <w:sz w:val="20"/>
+                                <w:szCs w:val="20"/>
+                              </w:rPr>
+                              <w:t>LastName</w:t>
+                            </w:r>
+                            <w:proofErr w:type="spellEnd"/>
+                            <w:r>
+                              <w:rPr>
+                                <w:rFonts w:ascii="Courier New" w:hAnsi="Courier New" w:cs="Courier New"/>
+                                <w:sz w:val="20"/>
+                                <w:szCs w:val="20"/>
+                              </w:rPr>
+                              <w:t>: Rich</w:t>
+                            </w:r>
+                          </w:p>
+                          <w:p>
+                            <w:pPr>
+                              <w:rPr>
+                                <w:rFonts w:ascii="Courier New" w:hAnsi="Courier New" w:cs="Courier New"/>
+                                <w:sz w:val="20"/>
+                                <w:szCs w:val="20"/>
+                              </w:rPr>
+                            </w:pPr>
+                            <w:r>
+                              <w:rPr>
+                                <w:rFonts w:ascii="Courier New" w:hAnsi="Courier New" w:cs="Courier New"/>
+                                <w:sz w:val="20"/>
+                                <w:szCs w:val="20"/>
+                              </w:rPr>
+                              <w:t>Major: CS</w:t>
+                            </w:r>
+                          </w:p>
+                          <w:p>
+                            <w:pPr>
+                              <w:rPr>
+                                <w:rFonts w:ascii="Courier New" w:hAnsi="Courier New" w:cs="Courier New"/>
+                                <w:sz w:val="20"/>
+                                <w:szCs w:val="20"/>
+                              </w:rPr>
+                            </w:pPr>
+                            <w:r>
+                              <w:rPr>
+                                <w:rFonts w:ascii="Courier New" w:hAnsi="Courier New" w:cs="Courier New"/>
+                                <w:sz w:val="20"/>
+                                <w:szCs w:val="20"/>
+                              </w:rPr>
+                              <w:t>Gender: M</w:t>
+                            </w:r>
+                          </w:p>
+                          <w:p>
+                            <w:pPr>
+                              <w:rPr>
+                                <w:rFonts w:ascii="Courier New" w:hAnsi="Courier New" w:cs="Courier New"/>
+                                <w:sz w:val="20"/>
+                                <w:szCs w:val="20"/>
+                              </w:rPr>
+                            </w:pPr>
+                            <w:r>
+                              <w:rPr>
+                                <w:rFonts w:ascii="Courier New" w:hAnsi="Courier New" w:cs="Courier New"/>
+                                <w:sz w:val="20"/>
+                                <w:szCs w:val="20"/>
+                              </w:rPr>
+                              <w:t>Email: jrich@uah.edu</w:t>
+                            </w:r>
+                          </w:p>
+                          <w:p>
+                            <w:pPr>
+                              <w:rPr>
+                                <w:rFonts w:ascii="Courier New" w:hAnsi="Courier New" w:cs="Courier New"/>
+                                <w:sz w:val="20"/>
+                                <w:szCs w:val="20"/>
+                              </w:rPr>
+                            </w:pPr>
+                            <w:r>
+                              <w:rPr>
+                                <w:rFonts w:ascii="Courier New" w:hAnsi="Courier New" w:cs="Courier New"/>
+                                <w:sz w:val="20"/>
+                                <w:szCs w:val="20"/>
+                              </w:rPr>
+                              <w:t xml:space="preserve">Address: 188 </w:t>
+                            </w:r>
+                            <w:proofErr w:type="spellStart"/>
+                            <w:r>
+                              <w:rPr>
+                                <w:rFonts w:ascii="Courier New" w:hAnsi="Courier New" w:cs="Courier New"/>
+                                <w:sz w:val="20"/>
+                                <w:szCs w:val="20"/>
+                              </w:rPr>
+                              <w:t>Triana</w:t>
+                            </w:r>
+                            <w:proofErr w:type="spellEnd"/>
+                            <w:r>
+                              <w:rPr>
+                                <w:rFonts w:ascii="Courier New" w:hAnsi="Courier New" w:cs="Courier New"/>
+                                <w:sz w:val="20"/>
+                                <w:szCs w:val="20"/>
+                              </w:rPr>
+                              <w:t xml:space="preserve"> Huntsville 35806 AL</w:t>
+                            </w:r>
+                          </w:p>
+                          <w:p>
+                            <w:pPr>
+                              <w:rPr>
+                                <w:rFonts w:ascii="Courier New" w:hAnsi="Courier New" w:cs="Courier New"/>
+                                <w:sz w:val="20"/>
+                                <w:szCs w:val="20"/>
+                              </w:rPr>
+                            </w:pPr>
+                            <w:r>
+                              <w:rPr>
+                                <w:rFonts w:ascii="Courier New" w:hAnsi="Courier New" w:cs="Courier New"/>
+                                <w:sz w:val="20"/>
+                                <w:szCs w:val="20"/>
+                              </w:rPr>
+                              <w:t>GPA: 3.54</w:t>
+                            </w:r>
+                          </w:p>
+                          <w:p>
+                            <w:pPr>
+                              <w:rPr>
+                                <w:rFonts w:ascii="Courier New" w:hAnsi="Courier New" w:cs="Courier New"/>
+                                <w:sz w:val="20"/>
+                                <w:szCs w:val="20"/>
+                              </w:rPr>
+                            </w:pPr>
+                            <w:proofErr w:type="spellStart"/>
+                            <w:r>
+                              <w:rPr>
+                                <w:rFonts w:ascii="Courier New" w:hAnsi="Courier New" w:cs="Courier New"/>
+                                <w:sz w:val="20"/>
+                                <w:szCs w:val="20"/>
+                              </w:rPr>
+                              <w:t>BirthDate</w:t>
+                            </w:r>
+                            <w:proofErr w:type="spellEnd"/>
+                            <w:r>
+                              <w:rPr>
+                                <w:rFonts w:ascii="Courier New" w:hAnsi="Courier New" w:cs="Courier New"/>
+                                <w:sz w:val="20"/>
+                                <w:szCs w:val="20"/>
+                              </w:rPr>
+                              <w:t>: 9 10 1996</w:t>
+                            </w:r>
+                          </w:p>
+                          <w:p>
+                            <w:pPr>
+                              <w:rPr>
+                                <w:rFonts w:ascii="Courier New" w:hAnsi="Courier New" w:cs="Courier New"/>
+                                <w:sz w:val="20"/>
+                                <w:szCs w:val="20"/>
+                              </w:rPr>
+                            </w:pPr>
+                            <w:r>
+                              <w:rPr>
+                                <w:rFonts w:ascii="Courier New" w:hAnsi="Courier New" w:cs="Courier New"/>
+                                <w:sz w:val="20"/>
+                                <w:szCs w:val="20"/>
+                              </w:rPr>
+                              <w:t>Privacy: 4095</w:t>
+                            </w:r>
+                          </w:p>
+                        </w:txbxContent>
+                      </wps:txbx>
+                      <wps:bodyPr rot="0" vert="horz" wrap="square" lIns="91440" tIns="45720" rIns="91440" bIns="45720" anchor="t" anchorCtr="0">
+                        <a:spAutoFit/>
+                      </wps:bodyPr>
+                    </wps:wsp>
+                  </a:graphicData>
+                </a:graphic>
+                <wp14:sizeRelH relativeFrom="margin">
+                  <wp14:pctWidth>0</wp14:pctWidth>
+                </wp14:sizeRelH>
+                <wp14:sizeRelV relativeFrom="margin">
+                  <wp14:pctHeight>20000</wp14:pctHeight>
+                </wp14:sizeRelV>
+              </wp:anchor>
+            </w:drawing>
+          </mc:Choice>
+          <mc:Fallback>
+            <w:pict>
+              <v:shapetype w14:anchorId="3B7E2CA6" id="_x0000_t202" coordsize="21600,21600" o:spt="202" path="m,l,21600r21600,l21600,xe">
+                <v:stroke joinstyle="miter"/>
+                <v:path gradientshapeok="t" o:connecttype="rect"/>
+              </v:shapetype>
+              <v:shape id="_x0000_s1026" type="#_x0000_t202" style="position:absolute;margin-left:-2.25pt;margin-top:22.65pt;width:465.75pt;height:110.6pt;z-index:251659264;visibility:visible;mso-wrap-style:square;mso-width-percent:0;mso-height-percent:200;mso-wrap-distance-left:9pt;mso-wrap-distance-top:3.6pt;mso-wrap-distance-right:9pt;mso-wrap-distance-bottom:3.6pt;mso-position-horizontal:absolute;mso-position-horizontal-relative:margin;mso-position-vertical:absolute;mso-position-vertical-relative:text;mso-width-percent:0;mso-height-percent:200;mso-width-relative:margin;mso-height-relative:margin;v-text-anchor:top" o:gfxdata="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">
+                <v:textbox style="mso-fit-shape-to-text:t">
+                  <w:txbxContent>
+                    <w:p>
+                      <w:pPr>
+                        <w:rPr>
+                          <w:rFonts w:ascii="Courier New" w:hAnsi="Courier New" w:cs="Courier New"/>
+                          <w:sz w:val="20"/>
+                          <w:szCs w:val="20"/>
+                        </w:rPr>
+                      </w:pPr>
+                      <w:r>
+                        <w:rPr>
+                          <w:rFonts w:ascii="Courier New" w:hAnsi="Courier New" w:cs="Courier New"/>
+                          <w:sz w:val="20"/>
+                          <w:szCs w:val="20"/>
+                        </w:rPr>
+                        <w:t>FirstName: John</w:t>
+                      </w:r>
+                    </w:p>
+                    <w:p>
+                      <w:pPr>
+                        <w:rPr>
+                          <w:rFonts w:ascii="Courier New" w:hAnsi="Courier New" w:cs="Courier New"/>
+                          <w:sz w:val="20"/>
+                          <w:szCs w:val="20"/>
+                        </w:rPr>
+                      </w:pPr>
+                      <w:proofErr w:type="spellStart"/>
+                      <w:r>
+                        <w:rPr>
+                          <w:rFonts w:ascii="Courier New" w:hAnsi="Courier New" w:cs="Courier New"/>
+                          <w:sz w:val="20"/>
+                          <w:szCs w:val="20"/>
+                        </w:rPr>
+                        <w:t>LastName</w:t>
+                      </w:r>
+                      <w:proofErr w:type="spellEnd"/>
+                      <w:r>
+                        <w:rPr>
+                          <w:rFonts w:ascii="Courier New" w:hAnsi="Courier New" w:cs="Courier New"/>
+                          <w:sz w:val="20"/>
+                          <w:szCs w:val="20"/>
+                        </w:rPr>
+                        <w:t>: Rich</w:t>
+                      </w:r>
+                    </w:p>
+                    <w:p>
+                      <w:pPr>
+                        <w:rPr>
+                          <w:rFonts w:ascii="Courier New" w:hAnsi="Courier New" w:cs="Courier New"/>
+                          <w:sz w:val="20"/>
+                          <w:szCs w:val="20"/>
+                        </w:rPr>
+                      </w:pPr>
+                      <w:r>
+                        <w:rPr>
+                          <w:rFonts w:ascii="Courier New" w:hAnsi="Courier New" w:cs="Courier New"/>
+                          <w:sz w:val="20"/>
+                          <w:szCs w:val="20"/>
+                        </w:rPr>
+                        <w:t>Major: CS</w:t>
+                      </w:r>
+                    </w:p>
+                    <w:p>
+                      <w:pPr>
+                        <w:rPr>
+                          <w:rFonts w:ascii="Courier New" w:hAnsi="Courier New" w:cs="Courier New"/>
+                          <w:sz w:val="20"/>
+                          <w:szCs w:val="20"/>
+                        </w:rPr>
+                      </w:pPr>
+                      <w:r>
+                        <w:rPr>
+                          <w:rFonts w:ascii="Courier New" w:hAnsi="Courier New" w:cs="Courier New"/>
+                          <w:sz w:val="20"/>
+                          <w:szCs w:val="20"/>
+                        </w:rPr>
+                        <w:t>Gender: M</w:t>
+                      </w:r>
+                    </w:p>
+                    <w:p>
+                      <w:pPr>
+                        <w:rPr>
+                          <w:rFonts w:ascii="Courier New" w:hAnsi="Courier New" w:cs="Courier New"/>
+                          <w:sz w:val="20"/>
+                          <w:szCs w:val="20"/>
+                        </w:rPr>
+                      </w:pPr>
+                      <w:r>
+                        <w:rPr>
+                          <w:rFonts w:ascii="Courier New" w:hAnsi="Courier New" w:cs="Courier New"/>
+                          <w:sz w:val="20"/>
+                          <w:szCs w:val="20"/>
+                        </w:rPr>
+                        <w:t>Email: jrich@uah.edu</w:t>
+                      </w:r>
+                    </w:p>
+                    <w:p>
+                      <w:pPr>
+                        <w:rPr>
+                          <w:rFonts w:ascii="Courier New" w:hAnsi="Courier New" w:cs="Courier New"/>
+                          <w:sz w:val="20"/>
+                          <w:szCs w:val="20"/>
+                        </w:rPr>
+                      </w:pPr>
+                      <w:r>
+                        <w:rPr>
+                          <w:rFonts w:ascii="Courier New" w:hAnsi="Courier New" w:cs="Courier New"/>
+                          <w:sz w:val="20"/>
+                          <w:szCs w:val="20"/>
+                        </w:rPr>
+                        <w:t xml:space="preserve">Address: 188 </w:t>
+                      </w:r>
+                      <w:proofErr w:type="spellStart"/>
+                      <w:r>
+                        <w:rPr>
+                          <w:rFonts w:ascii="Courier New" w:hAnsi="Courier New" w:cs="Courier New"/>
+                          <w:sz w:val="20"/>
+                          <w:szCs w:val="20"/>
+                        </w:rPr>
+                        <w:t>Triana</w:t>
+                      </w:r>
+                      <w:proofErr w:type="spellEnd"/>
+                      <w:r>
+                        <w:rPr>
+                          <w:rFonts w:ascii="Courier New" w:hAnsi="Courier New" w:cs="Courier New"/>
+                          <w:sz w:val="20"/>
+                          <w:szCs w:val="20"/>
+                        </w:rPr>
+                        <w:t xml:space="preserve"> Huntsville 35806 AL</w:t>
+                      </w:r>
+                    </w:p>
+                    <w:p>
+                      <w:pPr>
+                        <w:rPr>
+                          <w:rFonts w:ascii="Courier New" w:hAnsi="Courier New" w:cs="Courier New"/>
+                          <w:sz w:val="20"/>
+                          <w:szCs w:val="20"/>
+                        </w:rPr>
+                      </w:pPr>
+                      <w:r>
+                        <w:rPr>
+                          <w:rFonts w:ascii="Courier New" w:hAnsi="Courier New" w:cs="Courier New"/>
+                          <w:sz w:val="20"/>
+                          <w:szCs w:val="20"/>
+                        </w:rPr>
+                        <w:t>GPA: 3.54</w:t>
+                      </w:r>
+                    </w:p>
+                    <w:p>
+                      <w:pPr>
+                        <w:rPr>
+                          <w:rFonts w:ascii="Courier New" w:hAnsi="Courier New" w:cs="Courier New"/>
+                          <w:sz w:val="20"/>
+                          <w:szCs w:val="20"/>
+                        </w:rPr>
+                      </w:pPr>
+                      <w:proofErr w:type="spellStart"/>
+                      <w:r>
+                        <w:rPr>
+                          <w:rFonts w:ascii="Courier New" w:hAnsi="Courier New" w:cs="Courier New"/>
+                          <w:sz w:val="20"/>
+                          <w:szCs w:val="20"/>
+                        </w:rPr>
+                        <w:t>BirthDate</w:t>
+                      </w:r>
+                      <w:proofErr w:type="spellEnd"/>
+                      <w:r>
+                        <w:rPr>
+                          <w:rFonts w:ascii="Courier New" w:hAnsi="Courier New" w:cs="Courier New"/>
+                          <w:sz w:val="20"/>
+                          <w:szCs w:val="20"/>
+                        </w:rPr>
+                        <w:t>: 9 10 1996</w:t>
+                      </w:r>
+                    </w:p>
+                    <w:p>
+                      <w:pPr>
+                        <w:rPr>
+                          <w:rFonts w:ascii="Courier New" w:hAnsi="Courier New" w:cs="Courier New"/>
+                          <w:sz w:val="20"/>
+                          <w:szCs w:val="20"/>
+                        </w:rPr>
+                      </w:pPr>
+                      <w:r>
+                        <w:rPr>
+                          <w:rFonts w:ascii="Courier New" w:hAnsi="Courier New" w:cs="Courier New"/>
+                          <w:sz w:val="20"/>
+                          <w:szCs w:val="20"/>
+                        </w:rPr>
+                        <w:t>Privacy: 4095</w:t>
+                      </w:r>
+                    </w:p>
+                  </w:txbxContent>
+                </v:textbox>
+                <w10:wrap type="square" anchorx="margin"/>
+              </v:shape>
+            </w:pict>
+          </mc:Fallback>
+        </mc:AlternateContent>
+      </w:r>
+      <w:r>
+        <w:rPr>
+          <w:b/>
+          <w:bCs/>
+        </w:rPr>
+        <w:t>Inputs</w:t>
+      </w:r>
+    </w:p>
+    <w:p>
+      <w:pPr>
+        <w:rPr>
+          <w:b/>
+          <w:bCs/>
+        </w:rPr>
+      </w:pPr>
+      <w:r>
+        <w:rPr>
+          <w:noProof/>
+        </w:rPr>
+        <mc:AlternateContent>
+          <mc:Choice Requires="wps">
+            <w:drawing>
+              <wp:anchor distT="45720" distB="45720" distL="114300" distR="114300" simplePos="0" relativeHeight="251661312" behindDoc="0" locked="0" layoutInCell="1" allowOverlap="1" wp14:anchorId="61A4ADDC" wp14:editId="10439228">
+                <wp:simplePos x="0" y="0"/>
+                <wp:positionH relativeFrom="margin">
+                  <wp:align>right</wp:align>
+                </wp:positionH>
+                <wp:positionV relativeFrom="paragraph">
+                  <wp:posOffset>2943225</wp:posOffset>
+                </wp:positionV>
+                <wp:extent cx="5915025" cy="1404620"/>
+                <wp:effectExtent l="0" t="0" r="28575" b="14605"/>
+                <wp:wrapSquare wrapText="bothSides"/>
+                <wp:docPr id="2" name="Text Box 2"/>
+                <wp:cNvGraphicFramePr>
+                  <a:graphicFrameLocks xmlns:a="http://schemas.openxmlformats.org/drawingml/2006/main"/>
+                </wp:cNvGraphicFramePr>
+                <a:graphic xmlns:a="http://schemas.openxmlformats.org/drawingml/2006/main">
+                  <a:graphicData uri="http://schemas.microsoft.com/office/word/2010/wordprocessingShape">
+                    <wps:wsp>
+                      <wps:cNvSpPr txBox="1">
+                        <a:spLocks noChangeArrowheads="1"/>
+                      </wps:cNvSpPr>
+                      <wps:spPr bwMode="auto">
+                        <a:xfrm>
+                          <a:off x="0" y="0"/>
+                          <a:ext cx="5915025" cy="1404620"/>
+                        </a:xfrm>
+                        <a:prstGeom prst="rect">
+                          <a:avLst/>
+                        </a:prstGeom>
+                        <a:solidFill>
+                          <a:srgbClr val="FFFFFF"/>
+                        </a:solidFill>
+                        <a:ln w="9525">
+                          <a:solidFill>
+                            <a:srgbClr val="000000"/>
+                          </a:solidFill>
+                          <a:miter lim="800000"/>
+                          <a:headEnd/>
+                          <a:tailEnd/>
+                        </a:ln>
+                      </wps:spPr>
+                      <wps:txbx>
+                        <w:txbxContent>
+                          <w:p>
+                            <w:pPr>
+                              <w:rPr>
+                                <w:rFonts w:ascii="Courier New" w:hAnsi="Courier New" w:cs="Courier New"/>
+                              </w:rPr>
+                            </w:pPr>
+                            <w:r>
+                              <w:rPr>
+                                <w:rFonts w:ascii="Courier New" w:hAnsi="Courier New" w:cs="Courier New"/>
+                              </w:rPr>
+                              <w:t>First name:    John</w:t>
+                            </w:r>
+                          </w:p>
+                          <w:p>
+                            <w:pPr>
+                              <w:rPr>
+                                <w:rFonts w:ascii="Courier New" w:hAnsi="Courier New" w:cs="Courier New"/>
+                              </w:rPr>
+                            </w:pPr>
+                            <w:r>
+                              <w:rPr>
+                                <w:rFonts w:ascii="Courier New" w:hAnsi="Courier New" w:cs="Courier New"/>
+                              </w:rPr>
+                              <w:t>Last name:     ------</w:t>
+                            </w:r>
+                          </w:p>
+                          <w:p>
+                            <w:pPr>
+                              <w:rPr>
+                                <w:rFonts w:ascii="Courier New" w:hAnsi="Courier New" w:cs="Courier New"/>
+                              </w:rPr>
+                            </w:pPr>
+                            <w:r>
+                              <w:rPr>
+                                <w:rFonts w:ascii="Courier New" w:hAnsi="Courier New" w:cs="Courier New"/>
+                              </w:rPr>
+                              <w:t>Gender:        &amp;</w:t>
+                            </w:r>
+                          </w:p>
+                          <w:p>
+                            <w:pPr>
+                              <w:rPr>
+                                <w:rFonts w:ascii="Courier New" w:hAnsi="Courier New" w:cs="Courier New"/>
+                              </w:rPr>
+                            </w:pPr>
+                            <w:r>
+                              <w:rPr>
+                                <w:rFonts w:ascii="Courier New" w:hAnsi="Courier New" w:cs="Courier New"/>
+                              </w:rPr>
+                              <w:t>Major:         ------</w:t>
+                            </w:r>
+                          </w:p>
+                          <w:p>
+                            <w:pPr>
+                              <w:rPr>
+                                <w:rFonts w:ascii="Courier New" w:hAnsi="Courier New" w:cs="Courier New"/>
+                              </w:rPr>
+                            </w:pPr>
+                            <w:r>
+                              <w:rPr>
+                                <w:rFonts w:ascii="Courier New" w:hAnsi="Courier New" w:cs="Courier New"/>
+                              </w:rPr>
+                              <w:t>Address:       0 ------ ------ 0 --</w:t>
+                            </w:r>
+                          </w:p>
+                          <w:p>
+                            <w:pPr>
+                              <w:rPr>
+                                <w:rFonts w:ascii="Courier New" w:hAnsi="Courier New" w:cs="Courier New"/>
+                              </w:rPr>
+                            </w:pPr>
+                            <w:r>
+                              <w:rPr>
+                                <w:rFonts w:ascii="Courier New" w:hAnsi="Courier New" w:cs="Courier New"/>
+                              </w:rPr>
+                              <w:t>GPA:           -1.00</w:t>
+                            </w:r>
+                          </w:p>
+                          <w:p>
+                            <w:pPr>
+                              <w:rPr>
+                                <w:rFonts w:ascii="Courier New" w:hAnsi="Courier New" w:cs="Courier New"/>
+                              </w:rPr>
+                            </w:pPr>
+                            <w:r>
+                              <w:rPr>
+                                <w:rFonts w:ascii="Courier New" w:hAnsi="Courier New" w:cs="Courier New"/>
+                              </w:rPr>
+                              <w:t>Date of birth: 00/00/0000</w:t>
+                            </w:r>
+                          </w:p>
+                          <w:p>
+                            <w:pPr>
+                              <w:rPr>
+                                <w:rFonts w:ascii="Courier New" w:hAnsi="Courier New" w:cs="Courier New"/>
+                              </w:rPr>
+                            </w:pPr>
+                            <w:r>
+                              <w:rPr>
+                                <w:rFonts w:ascii="Courier New" w:hAnsi="Courier New" w:cs="Courier New"/>
+                              </w:rPr>
+                              <w:t>Email:         ------@------</w:t>
+                            </w:r>
+                          </w:p>
+                        </w:txbxContent>
+                      </wps:txbx>
+                      <wps:bodyPr rot="0" vert="horz" wrap="square" lIns="91440" tIns="45720" rIns="91440" bIns="45720" anchor="t" anchorCtr="0">
+                        <a:spAutoFit/>
+                      </wps:bodyPr>
+                    </wps:wsp>
+                  </a:graphicData>
+                </a:graphic>
+                <wp14:sizeRelH relativeFrom="margin">
+                  <wp14:pctWidth>0</wp14:pctWidth>
+                </wp14:sizeRelH>
+                <wp14:sizeRelV relativeFrom="margin">
+                  <wp14:pctHeight>20000</wp14:pctHeight>
+                </wp14:sizeRelV>
+              </wp:anchor>
+            </w:drawing>
+          </mc:Choice>
+          <mc:Fallback>
+            <w:pict>
+              <v:shape w14:anchorId="61A4ADDC" id="_x0000_s1027" type="#_x0000_t202" style="position:absolute;margin-left:414.55pt;margin-top:231.75pt;width:465.75pt;height:110.6pt;z-index:251661312;visibility:visible;mso-wrap-style:square;mso-width-percent:0;mso-height-percent:200;mso-wrap-distance-left:9pt;mso-wrap-distance-top:3.6pt;mso-wrap-distance-right:9pt;mso-wrap-distance-bottom:3.6pt;mso-position-horizontal:right;mso-position-horizontal-relative:margin;mso-position-vertical:absolute;mso-position-vertical-relative:text;mso-width-percent:0;mso-height-percent:200;mso-width-relative:margin;mso-height-relative:margin;v-text-anchor:top" o:gfxdata="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">
+                <v:textbox style="mso-fit-shape-to-text:t">
+                  <w:txbxContent>
+                    <w:p>
+                      <w:pPr>
+                        <w:rPr>
+                          <w:rFonts w:ascii="Courier New" w:hAnsi="Courier New" w:cs="Courier New"/>
+                        </w:rPr>
+                      </w:pPr>
+                      <w:r>
+                        <w:rPr>
+                          <w:rFonts w:ascii="Courier New" w:hAnsi="Courier New" w:cs="Courier New"/>
+                        </w:rPr>
+                        <w:t>First name:    John</w:t>
+                      </w:r>
+                    </w:p>
+                    <w:p>
+                      <w:pPr>
+                        <w:rPr>
+                          <w:rFonts w:ascii="Courier New" w:hAnsi="Courier New" w:cs="Courier New"/>
+                        </w:rPr>
+                      </w:pPr>
+                      <w:r>
+                        <w:rPr>
+                          <w:rFonts w:ascii="Courier New" w:hAnsi="Courier New" w:cs="Courier New"/>
+                        </w:rPr>
+                        <w:t>Last name:     ------</w:t>
+                      </w:r>
+                    </w:p>
+                    <w:p>
+                      <w:pPr>
+                        <w:rPr>
+                          <w:rFonts w:ascii="Courier New" w:hAnsi="Courier New" w:cs="Courier New"/>
+                        </w:rPr>
+                      </w:pPr>
+                      <w:r>
+                        <w:rPr>
+                          <w:rFonts w:ascii="Courier New" w:hAnsi="Courier New" w:cs="Courier New"/>
+                        </w:rPr>
+                        <w:t>Gender:        &amp;</w:t>
+                      </w:r>
+                    </w:p>
+                    <w:p>
+                      <w:pPr>
+                        <w:rPr>
+                          <w:rFonts w:ascii="Courier New" w:hAnsi="Courier New" w:cs="Courier New"/>
+                        </w:rPr>
+                      </w:pPr>
+                      <w:r>
+                        <w:rPr>
+                          <w:rFonts w:ascii="Courier New" w:hAnsi="Courier New" w:cs="Courier New"/>
+                        </w:rPr>
+                        <w:t>Major:         ------</w:t>
+                      </w:r>
+                    </w:p>
+                    <w:p>
+                      <w:pPr>
+                        <w:rPr>
+                          <w:rFonts w:ascii="Courier New" w:hAnsi="Courier New" w:cs="Courier New"/>
+                        </w:rPr>
+                      </w:pPr>
+                      <w:r>
+                        <w:rPr>
+                          <w:rFonts w:ascii="Courier New" w:hAnsi="Courier New" w:cs="Courier New"/>
+                        </w:rPr>
+                        <w:t>Address:       0 ------ ------ 0 --</w:t>
+                      </w:r>
+                    </w:p>
+                    <w:p>
+                      <w:pPr>
+                        <w:rPr>
+                          <w:rFonts w:ascii="Courier New" w:hAnsi="Courier New" w:cs="Courier New"/>
+                        </w:rPr>
+                      </w:pPr>
+                      <w:r>
+                        <w:rPr>
+                          <w:rFonts w:ascii="Courier New" w:hAnsi="Courier New" w:cs="Courier New"/>
+                        </w:rPr>
+                        <w:t>GPA:           -1.00</w:t>
+                      </w:r>
+                    </w:p>
+                    <w:p>
+                      <w:pPr>
+                        <w:rPr>
+                          <w:rFonts w:ascii="Courier New" w:hAnsi="Courier New" w:cs="Courier New"/>
+                        </w:rPr>
+                      </w:pPr>
+                      <w:r>
+                        <w:rPr>
+                          <w:rFonts w:ascii="Courier New" w:hAnsi="Courier New" w:cs="Courier New"/>
+                        </w:rPr>
+                        <w:t>Date of birth: 00/00/0000</w:t>
+                      </w:r>
+                    </w:p>
+                    <w:p>
+                      <w:pPr>
+                        <w:rPr>
+                          <w:rFonts w:ascii="Courier New" w:hAnsi="Courier New" w:cs="Courier New"/>
+                        </w:rPr>
+                      </w:pPr>
+                      <w:r>
+                        <w:rPr>
+                          <w:rFonts w:ascii="Courier New" w:hAnsi="Courier New" w:cs="Courier New"/>
+                        </w:rPr>
+                        <w:t>Email:         ------@------</w:t>
+                      </w:r>
+                    </w:p>
+                  </w:txbxContent>
+                </v:textbox>
+                <w10:wrap type="square" anchorx="margin"/>
+              </v:shape>
+            </w:pict>
+          </mc:Fallback>
+        </mc:AlternateContent>
+      </w:r>
+      <w:r>
+        <w:rPr>
+          <w:b/>
+          <w:bCs/>
+        </w:rPr>
+        <w:t>Outputs</w:t>
+      </w:r>
+    </w:p>
+    <w:p>
+      <w:r>
+        <w:br w:type="page"/>
+      </w:r>
+    </w:p>
+    <w:p>
+      <w:pPr>
+        <w:rPr>
+          <w:rFonts w:asciiTheme="majorHAnsi" w:eastAsiaTheme="majorEastAsia" w:hAnsiTheme="majorHAnsi" w:cstheme="majorBidi"/>
+          <w:sz w:val="26"/>
+          <w:szCs w:val="26"/>
+        </w:rPr>
+      </w:pPr>
+    </w:p>
+    <w:p>
+      <w:pPr>
+        <w:pStyle w:val="Heading1"/>
+      </w:pPr>
+      <w:bookmarkStart w:id="28" w:name="_Toc20969291"/>
+      <w:r>
+        <w:t>Test Procedure #</w:t>
+      </w:r>
+      <w:r>
+        <w:t>2</w:t>
+      </w:r>
+      <w:bookmarkEnd w:id="28"/>
+    </w:p>
+    <w:p>
+      <w:pPr>
+        <w:pStyle w:val="Heading2"/>
+      </w:pPr>
+      <w:bookmarkStart w:id="29" w:name="_Toc20969292"/>
+      <w:r>
+        <w:t>Purpose</w:t>
+      </w:r>
+      <w:bookmarkEnd w:id="29"/>
+    </w:p>
+    <w:p>
+      <w:r>
+        <w:t>The purpose of this test procedure is</w:t>
+      </w:r>
+      <w:r>
+        <w:t xml:space="preserve"> also</w:t>
+      </w:r>
+      <w:r>
+        <w:t xml:space="preserve"> to verify the </w:t>
+      </w:r>
+      <w:r>
+        <w:rPr>
+          <w:i/>
+          <w:iCs/>
+        </w:rPr>
+        <w:t xml:space="preserve">User </w:t>
+      </w:r>
+      <w:r>
+        <w:t>class</w:t>
+      </w:r>
+      <w:r>
+        <w:t>’s alternate constructor</w:t>
+      </w:r>
+      <w:r>
+        <w:t xml:space="preserve">. </w:t>
+      </w:r>
+      <w:r>
+        <w:t xml:space="preserve">This test verifies the alternate constructor for the </w:t>
+      </w:r>
+      <w:r>
+        <w:rPr>
+          <w:i/>
+          <w:iCs/>
+        </w:rPr>
+        <w:t xml:space="preserve">User </w:t>
+      </w:r>
+      <w:r>
+        <w:t>class that was not used in the first test.</w:t>
+      </w:r>
+    </w:p>
+    <w:p>
+      <w:pPr>
+        <w:pStyle w:val="Heading2"/>
+      </w:pPr>
+      <w:bookmarkStart w:id="30" w:name="_Toc20969293"/>
+      <w:r>
+        <w:t>Procedure Followed for Testing</w:t>
+      </w:r>
+      <w:bookmarkEnd w:id="30"/>
+    </w:p>
+    <w:p>
+      <w:pPr>
+        <w:pStyle w:val="ListParagraph"/>
+        <w:numPr>
+          <w:ilvl w:val="0"/>
+          <w:numId w:val="2"/>
+        </w:numPr>
+      </w:pPr>
+      <w:r>
+        <w:t>Ensured the input file being used for testing was within the same folder as the solution.</w:t>
+      </w:r>
+    </w:p>
+    <w:p>
+      <w:pPr>
+        <w:pStyle w:val="ListParagraph"/>
+        <w:numPr>
+          <w:ilvl w:val="0"/>
+          <w:numId w:val="2"/>
+        </w:numPr>
+      </w:pPr>
+      <w:r>
+        <w:t>Compiled the project. If compilation failed, debugged issues and restarted process.</w:t>
+      </w:r>
+    </w:p>
+    <w:p>
+      <w:pPr>
+        <w:pStyle w:val="ListParagraph"/>
+        <w:numPr>
+          <w:ilvl w:val="0"/>
+          <w:numId w:val="2"/>
+        </w:numPr>
+      </w:pPr>
+      <w:r>
+        <w:t xml:space="preserve"> Started the program without debugging. If issues occurred, debugged issues and restarted process from step 1.</w:t>
+      </w:r>
+      <w:bookmarkStart w:id="31" w:name="_GoBack"/>
+      <w:bookmarkEnd w:id="31"/>
+    </w:p>
+    <w:p>
+      <w:pPr>
+        <w:pStyle w:val="ListParagraph"/>
+        <w:numPr>
+          <w:ilvl w:val="0"/>
+          <w:numId w:val="2"/>
+        </w:numPr>
+      </w:pPr>
+      <w:r>
+        <w:t xml:space="preserve"> Verified </w:t>
+      </w:r>
+      <w:r>
+        <w:t>that the first name was not printed out.</w:t>
+      </w:r>
+    </w:p>
+    <w:p>
+      <w:pPr>
+        <w:pStyle w:val="ListParagraph"/>
+        <w:numPr>
+          <w:ilvl w:val="0"/>
+          <w:numId w:val="2"/>
+        </w:numPr>
+      </w:pPr>
+      <w:r>
+        <w:t>Verified that the rest of the information was printed out.</w:t>
+      </w:r>
+    </w:p>
+    <w:p>
+      <w:pPr>
+        <w:pStyle w:val="ListParagraph"/>
+        <w:numPr>
+          <w:ilvl w:val="0"/>
+          <w:numId w:val="2"/>
+        </w:numPr>
+      </w:pPr>
+      <w:r>
+        <w:t>Verified that the information printed out was correct.</w:t>
+      </w:r>
+    </w:p>
+    <w:p>
+      <w:pPr>
+        <w:pStyle w:val="Heading2"/>
+      </w:pPr>
+      <w:bookmarkStart w:id="32" w:name="_Toc20969294"/>
+      <w:r>
+        <w:t>Inputs</w:t>
+      </w:r>
+      <w:bookmarkEnd w:id="32"/>
+    </w:p>
+    <w:p>
+      <w:r>
+        <w:t>There were no inputs for this test. The test uses a hard-coded line, which is as follows:</w:t>
+      </w:r>
+    </w:p>
+    <w:p>
+      <w:r>
+        <w:rPr>
+          <w:noProof/>
+        </w:rPr>
+        <mc:AlternateContent>
+          <mc:Choice Requires="wps">
+            <w:drawing>
+              <wp:inline distT="0" distB="0" distL="0" distR="0" wp14:anchorId="3B0CF31F" wp14:editId="7090FC8D">
+                <wp:extent cx="5838825" cy="1404620"/>
+                <wp:effectExtent l="0" t="0" r="28575" b="20955"/>
+                <wp:docPr id="217" name="Text Box 2"/>
+                <wp:cNvGraphicFramePr>
+                  <a:graphicFrameLocks xmlns:a="http://schemas.openxmlformats.org/drawingml/2006/main"/>
+                </wp:cNvGraphicFramePr>
+                <a:graphic xmlns:a="http://schemas.openxmlformats.org/drawingml/2006/main">
+                  <a:graphicData uri="http://schemas.microsoft.com/office/word/2010/wordprocessingShape">
+                    <wps:wsp>
+                      <wps:cNvSpPr txBox="1">
+                        <a:spLocks noChangeArrowheads="1"/>
+                      </wps:cNvSpPr>
+                      <wps:spPr bwMode="auto">
+                        <a:xfrm>
+                          <a:off x="0" y="0"/>
+                          <a:ext cx="5838825" cy="1404620"/>
+                        </a:xfrm>
+                        <a:prstGeom prst="rect">
+                          <a:avLst/>
+                        </a:prstGeom>
+                        <a:solidFill>
+                          <a:srgbClr val="FFFFFF"/>
+                        </a:solidFill>
+                        <a:ln w="9525">
+                          <a:solidFill>
+                            <a:srgbClr val="000000"/>
+                          </a:solidFill>
+                          <a:miter lim="800000"/>
+                          <a:headEnd/>
+                          <a:tailEnd/>
+                        </a:ln>
+                      </wps:spPr>
+                      <wps:txbx>
+                        <w:txbxContent>
+                          <w:p>
+                            <w:pPr>
+                              <w:ind w:left="720" w:hanging="720"/>
+                              <w:rPr>
+                                <w:rFonts w:ascii="Courier New" w:hAnsi="Courier New" w:cs="Courier New"/>
+                                <w:sz w:val="18"/>
+                                <w:szCs w:val="18"/>
+                              </w:rPr>
+                            </w:pPr>
+                            <w:r>
+                              <w:rPr>
+                                <w:rFonts w:ascii="Courier New" w:hAnsi="Courier New" w:cs="Courier New"/>
+                                <w:sz w:val="18"/>
+                                <w:szCs w:val="18"/>
+                              </w:rPr>
+                              <w:t xml:space="preserve">User </w:t>
+                            </w:r>
+                            <w:proofErr w:type="gramStart"/>
+                            <w:r>
+                              <w:rPr>
+                                <w:rFonts w:ascii="Courier New" w:hAnsi="Courier New" w:cs="Courier New"/>
+                                <w:sz w:val="18"/>
+                                <w:szCs w:val="18"/>
+                              </w:rPr>
+                              <w:t>me(</w:t>
+                            </w:r>
+                            <w:proofErr w:type="gramEnd"/>
+                            <w:r>
+                              <w:rPr>
+                                <w:rFonts w:ascii="Courier New" w:hAnsi="Courier New" w:cs="Courier New"/>
+                                <w:sz w:val="18"/>
+                                <w:szCs w:val="18"/>
+                              </w:rPr>
+                              <w:t>"Anthony", "</w:t>
+                            </w:r>
+                            <w:proofErr w:type="spellStart"/>
+                            <w:r>
+                              <w:rPr>
+                                <w:rFonts w:ascii="Courier New" w:hAnsi="Courier New" w:cs="Courier New"/>
+                                <w:sz w:val="18"/>
+                                <w:szCs w:val="18"/>
+                              </w:rPr>
+                              <w:t>Dragotta</w:t>
+                            </w:r>
+                            <w:proofErr w:type="spellEnd"/>
+                            <w:r>
+                              <w:rPr>
+                                <w:rFonts w:ascii="Courier New" w:hAnsi="Courier New" w:cs="Courier New"/>
+                                <w:sz w:val="18"/>
+                                <w:szCs w:val="18"/>
+                              </w:rPr>
+                              <w:t>", 'M', "</w:t>
+                            </w:r>
+                            <w:proofErr w:type="spellStart"/>
+                            <w:r>
+                              <w:rPr>
+                                <w:rFonts w:ascii="Courier New" w:hAnsi="Courier New" w:cs="Courier New"/>
+                                <w:sz w:val="18"/>
+                                <w:szCs w:val="18"/>
+                              </w:rPr>
+                              <w:t>CompSci</w:t>
+                            </w:r>
+                            <w:proofErr w:type="spellEnd"/>
+                            <w:r>
+                              <w:rPr>
+                                <w:rFonts w:ascii="Courier New" w:hAnsi="Courier New" w:cs="Courier New"/>
+                                <w:sz w:val="18"/>
+                                <w:szCs w:val="18"/>
+                              </w:rPr>
+                              <w:t xml:space="preserve">", </w:t>
+                            </w:r>
+                            <w:proofErr w:type="spellStart"/>
+                            <w:r>
+                              <w:rPr>
+                                <w:rFonts w:ascii="Courier New" w:hAnsi="Courier New" w:cs="Courier New"/>
+                                <w:sz w:val="18"/>
+                                <w:szCs w:val="18"/>
+                              </w:rPr>
+                              <w:t>AddressType</w:t>
+                            </w:r>
+                            <w:proofErr w:type="spellEnd"/>
+                            <w:r>
+                              <w:rPr>
+                                <w:rFonts w:ascii="Courier New" w:hAnsi="Courier New" w:cs="Courier New"/>
+                                <w:sz w:val="18"/>
+                                <w:szCs w:val="18"/>
+                              </w:rPr>
+                              <w:t>("street", "</w:t>
+                            </w:r>
+                            <w:proofErr w:type="spellStart"/>
+                            <w:r>
+                              <w:rPr>
+                                <w:rFonts w:ascii="Courier New" w:hAnsi="Courier New" w:cs="Courier New"/>
+                                <w:sz w:val="18"/>
+                                <w:szCs w:val="18"/>
+                              </w:rPr>
+                              <w:t>huntsville</w:t>
+                            </w:r>
+                            <w:proofErr w:type="spellEnd"/>
+                            <w:r>
+                              <w:rPr>
+                                <w:rFonts w:ascii="Courier New" w:hAnsi="Courier New" w:cs="Courier New"/>
+                                <w:sz w:val="18"/>
+                                <w:szCs w:val="18"/>
+                              </w:rPr>
+                              <w:t xml:space="preserve">", "AL", 200, 35806), 4.0f, </w:t>
+                            </w:r>
+                            <w:proofErr w:type="spellStart"/>
+                            <w:r>
+                              <w:rPr>
+                                <w:rFonts w:ascii="Courier New" w:hAnsi="Courier New" w:cs="Courier New"/>
+                                <w:sz w:val="18"/>
+                                <w:szCs w:val="18"/>
+                              </w:rPr>
+                              <w:t>DateType</w:t>
+                            </w:r>
+                            <w:proofErr w:type="spellEnd"/>
+                            <w:r>
+                              <w:rPr>
+                                <w:rFonts w:ascii="Courier New" w:hAnsi="Courier New" w:cs="Courier New"/>
+                                <w:sz w:val="18"/>
+                                <w:szCs w:val="18"/>
+                              </w:rPr>
+                              <w:t xml:space="preserve">(6, 20, 1997), "ad0097", </w:t>
+                            </w:r>
+                            <w:r>
+                              <w:rPr>
+                                <w:rFonts w:ascii="Courier New" w:hAnsi="Courier New" w:cs="Courier New"/>
+                                <w:sz w:val="18"/>
+                                <w:szCs w:val="18"/>
+                              </w:rPr>
+                              <w:t>989</w:t>
+                            </w:r>
+                            <w:r>
+                              <w:rPr>
+                                <w:rFonts w:ascii="Courier New" w:hAnsi="Courier New" w:cs="Courier New"/>
+                                <w:sz w:val="18"/>
+                                <w:szCs w:val="18"/>
+                              </w:rPr>
+                              <w:t>);</w:t>
+                            </w:r>
+                          </w:p>
+                          <w:p>
+                            <w:pPr>
+                              <w:rPr>
+                                <w:rFonts w:ascii="Courier New" w:hAnsi="Courier New" w:cs="Courier New"/>
+                                <w:sz w:val="18"/>
+                                <w:szCs w:val="18"/>
+                              </w:rPr>
+                            </w:pPr>
+                            <w:proofErr w:type="spellStart"/>
+                            <w:proofErr w:type="gramStart"/>
+                            <w:r>
+                              <w:rPr>
+                                <w:rFonts w:ascii="Courier New" w:hAnsi="Courier New" w:cs="Courier New"/>
+                                <w:sz w:val="18"/>
+                                <w:szCs w:val="18"/>
+                              </w:rPr>
+                              <w:t>me.Display</w:t>
+                            </w:r>
+                            <w:proofErr w:type="spellEnd"/>
+                            <w:proofErr w:type="gramEnd"/>
+                            <w:r>
+                              <w:rPr>
+                                <w:rFonts w:ascii="Courier New" w:hAnsi="Courier New" w:cs="Courier New"/>
+                                <w:sz w:val="18"/>
+                                <w:szCs w:val="18"/>
+                              </w:rPr>
+                              <w:t>();</w:t>
+                            </w:r>
+                          </w:p>
+                        </w:txbxContent>
+                      </wps:txbx>
+                      <wps:bodyPr rot="0" vert="horz" wrap="square" lIns="91440" tIns="45720" rIns="91440" bIns="45720" anchor="t" anchorCtr="0">
+                        <a:spAutoFit/>
+                      </wps:bodyPr>
+                    </wps:wsp>
+                  </a:graphicData>
+                </a:graphic>
+              </wp:inline>
+            </w:drawing>
+          </mc:Choice>
+          <mc:Fallback>
+            <w:pict>
+              <v:shape w14:anchorId="3B0CF31F" id="Text Box 2" o:spid="_x0000_s1028" type="#_x0000_t202" style="width:459.75pt;height:110.6pt;visibility:visible;mso-wrap-style:square;mso-left-percent:-10001;mso-top-percent:-10001;mso-position-horizontal:absolute;mso-position-horizontal-relative:char;mso-position-vertical:absolute;mso-position-vertical-relative:line;mso-left-percent:-10001;mso-top-percent:-10001;v-text-anchor:top" o:gfxdata="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">
+                <v:textbox style="mso-fit-shape-to-text:t">
+                  <w:txbxContent>
+                    <w:p>
+                      <w:pPr>
+                        <w:ind w:left="720" w:hanging="720"/>
+                        <w:rPr>
+                          <w:rFonts w:ascii="Courier New" w:hAnsi="Courier New" w:cs="Courier New"/>
+                          <w:sz w:val="18"/>
+                          <w:szCs w:val="18"/>
+                        </w:rPr>
+                      </w:pPr>
+                      <w:r>
+                        <w:rPr>
+                          <w:rFonts w:ascii="Courier New" w:hAnsi="Courier New" w:cs="Courier New"/>
+                          <w:sz w:val="18"/>
+                          <w:szCs w:val="18"/>
+                        </w:rPr>
+                        <w:t xml:space="preserve">User </w:t>
+                      </w:r>
+                      <w:proofErr w:type="gramStart"/>
+                      <w:r>
+                        <w:rPr>
+                          <w:rFonts w:ascii="Courier New" w:hAnsi="Courier New" w:cs="Courier New"/>
+                          <w:sz w:val="18"/>
+                          <w:szCs w:val="18"/>
+                        </w:rPr>
+                        <w:t>me(</w:t>
+                      </w:r>
+                      <w:proofErr w:type="gramEnd"/>
+                      <w:r>
+                        <w:rPr>
+                          <w:rFonts w:ascii="Courier New" w:hAnsi="Courier New" w:cs="Courier New"/>
+                          <w:sz w:val="18"/>
+                          <w:szCs w:val="18"/>
+                        </w:rPr>
+                        <w:t>"Anthony", "</w:t>
+                      </w:r>
+                      <w:proofErr w:type="spellStart"/>
+                      <w:r>
+                        <w:rPr>
+                          <w:rFonts w:ascii="Courier New" w:hAnsi="Courier New" w:cs="Courier New"/>
+                          <w:sz w:val="18"/>
+                          <w:szCs w:val="18"/>
+                        </w:rPr>
+                        <w:t>Dragotta</w:t>
+                      </w:r>
+                      <w:proofErr w:type="spellEnd"/>
+                      <w:r>
+                        <w:rPr>
+                          <w:rFonts w:ascii="Courier New" w:hAnsi="Courier New" w:cs="Courier New"/>
+                          <w:sz w:val="18"/>
+                          <w:szCs w:val="18"/>
+                        </w:rPr>
+                        <w:t>", 'M', "</w:t>
+                      </w:r>
+                      <w:proofErr w:type="spellStart"/>
+                      <w:r>
+                        <w:rPr>
+                          <w:rFonts w:ascii="Courier New" w:hAnsi="Courier New" w:cs="Courier New"/>
+                          <w:sz w:val="18"/>
+                          <w:szCs w:val="18"/>
+                        </w:rPr>
+                        <w:t>CompSci</w:t>
+                      </w:r>
+                      <w:proofErr w:type="spellEnd"/>
+                      <w:r>
+                        <w:rPr>
+                          <w:rFonts w:ascii="Courier New" w:hAnsi="Courier New" w:cs="Courier New"/>
+                          <w:sz w:val="18"/>
+                          <w:szCs w:val="18"/>
+                        </w:rPr>
+                        <w:t xml:space="preserve">", </w:t>
+                      </w:r>
+                      <w:proofErr w:type="spellStart"/>
+                      <w:r>
+                        <w:rPr>
+                          <w:rFonts w:ascii="Courier New" w:hAnsi="Courier New" w:cs="Courier New"/>
+                          <w:sz w:val="18"/>
+                          <w:szCs w:val="18"/>
+                        </w:rPr>
+                        <w:t>AddressType</w:t>
+                      </w:r>
+                      <w:proofErr w:type="spellEnd"/>
+                      <w:r>
+                        <w:rPr>
+                          <w:rFonts w:ascii="Courier New" w:hAnsi="Courier New" w:cs="Courier New"/>
+                          <w:sz w:val="18"/>
+                          <w:szCs w:val="18"/>
+                        </w:rPr>
+                        <w:t>("street", "</w:t>
+                      </w:r>
+                      <w:proofErr w:type="spellStart"/>
+                      <w:r>
+                        <w:rPr>
+                          <w:rFonts w:ascii="Courier New" w:hAnsi="Courier New" w:cs="Courier New"/>
+                          <w:sz w:val="18"/>
+                          <w:szCs w:val="18"/>
+                        </w:rPr>
+                        <w:t>huntsville</w:t>
+                      </w:r>
+                      <w:proofErr w:type="spellEnd"/>
+                      <w:r>
+                        <w:rPr>
+                          <w:rFonts w:ascii="Courier New" w:hAnsi="Courier New" w:cs="Courier New"/>
+                          <w:sz w:val="18"/>
+                          <w:szCs w:val="18"/>
+                        </w:rPr>
+                        <w:t xml:space="preserve">", "AL", 200, 35806), 4.0f, </w:t>
+                      </w:r>
+                      <w:proofErr w:type="spellStart"/>
+                      <w:r>
+                        <w:rPr>
+                          <w:rFonts w:ascii="Courier New" w:hAnsi="Courier New" w:cs="Courier New"/>
+                          <w:sz w:val="18"/>
+                          <w:szCs w:val="18"/>
+                        </w:rPr>
+                        <w:t>DateType</w:t>
+                      </w:r>
+                      <w:proofErr w:type="spellEnd"/>
+                      <w:r>
+                        <w:rPr>
+                          <w:rFonts w:ascii="Courier New" w:hAnsi="Courier New" w:cs="Courier New"/>
+                          <w:sz w:val="18"/>
+                          <w:szCs w:val="18"/>
+                        </w:rPr>
+                        <w:t xml:space="preserve">(6, 20, 1997), "ad0097", </w:t>
+                      </w:r>
+                      <w:r>
+                        <w:rPr>
+                          <w:rFonts w:ascii="Courier New" w:hAnsi="Courier New" w:cs="Courier New"/>
+                          <w:sz w:val="18"/>
+                          <w:szCs w:val="18"/>
+                        </w:rPr>
+                        <w:t>989</w:t>
+                      </w:r>
+                      <w:r>
+                        <w:rPr>
+                          <w:rFonts w:ascii="Courier New" w:hAnsi="Courier New" w:cs="Courier New"/>
+                          <w:sz w:val="18"/>
+                          <w:szCs w:val="18"/>
+                        </w:rPr>
+                        <w:t>);</w:t>
+                      </w:r>
+                    </w:p>
+                    <w:p>
+                      <w:pPr>
+                        <w:rPr>
+                          <w:rFonts w:ascii="Courier New" w:hAnsi="Courier New" w:cs="Courier New"/>
+                          <w:sz w:val="18"/>
+                          <w:szCs w:val="18"/>
+                        </w:rPr>
+                      </w:pPr>
+                      <w:proofErr w:type="spellStart"/>
+                      <w:proofErr w:type="gramStart"/>
+                      <w:r>
+                        <w:rPr>
+                          <w:rFonts w:ascii="Courier New" w:hAnsi="Courier New" w:cs="Courier New"/>
+                          <w:sz w:val="18"/>
+                          <w:szCs w:val="18"/>
+                        </w:rPr>
+                        <w:t>me.Display</w:t>
+                      </w:r>
+                      <w:proofErr w:type="spellEnd"/>
+                      <w:proofErr w:type="gramEnd"/>
+                      <w:r>
+                        <w:rPr>
+                          <w:rFonts w:ascii="Courier New" w:hAnsi="Courier New" w:cs="Courier New"/>
+                          <w:sz w:val="18"/>
+                          <w:szCs w:val="18"/>
+                        </w:rPr>
+                        <w:t>();</w:t>
+                      </w:r>
+                    </w:p>
+                  </w:txbxContent>
+                </v:textbox>
+                <w10:anchorlock/>
+              </v:shape>
+            </w:pict>
+          </mc:Fallback>
+        </mc:AlternateContent>
+      </w:r>
+    </w:p>
+    <w:p>
+      <w:pPr>
+        <w:pStyle w:val="Heading2"/>
+      </w:pPr>
+      <w:bookmarkStart w:id="33" w:name="_Toc20969295"/>
+      <w:r>
+        <w:t>Expected Outputs</w:t>
+      </w:r>
+      <w:bookmarkEnd w:id="33"/>
+    </w:p>
+    <w:p>
+      <w:r>
+        <w:t xml:space="preserve">The expected result of this test was </w:t>
+      </w:r>
+      <w:proofErr w:type="gramStart"/>
+      <w:r>
+        <w:t>all of</w:t>
+      </w:r>
+      <w:proofErr w:type="gramEnd"/>
+      <w:r>
+        <w:t xml:space="preserve"> the user information being printed to the standard output except for the first name, which should have been substituted with a line of dashes.</w:t>
+      </w:r>
+    </w:p>
+    <w:p>
+      <w:pPr>
+        <w:pStyle w:val="Heading2"/>
+      </w:pPr>
+      <w:bookmarkStart w:id="34" w:name="_Toc20969296"/>
+      <w:r>
+        <w:t>Success Criteria</w:t>
+      </w:r>
+      <w:bookmarkEnd w:id="34"/>
+    </w:p>
+    <w:p>
+      <w:r>
+        <w:t>The test was considered successful if the output included all the correct information except for the first name.</w:t>
+      </w:r>
+    </w:p>
+    <w:p>
+      <w:pPr>
+        <w:pStyle w:val="Heading2"/>
+      </w:pPr>
+      <w:bookmarkStart w:id="35" w:name="_Toc20969297"/>
+      <w:r>
+        <w:t>Sample Run</w:t>
+      </w:r>
+      <w:bookmarkEnd w:id="35"/>
+    </w:p>
+    <w:p>
+      <w:r>
+        <w:t xml:space="preserve">This sample run focuses on testing the alternate constructor for the </w:t>
+      </w:r>
+      <w:r>
+        <w:rPr>
+          <w:i/>
+          <w:iCs/>
+        </w:rPr>
+        <w:t xml:space="preserve">User </w:t>
+      </w:r>
+      <w:r>
+        <w:t xml:space="preserve">class. I supply some test arguments with the access code 989. In this run, I should only get my </w:t>
+      </w:r>
+      <w:r>
+        <w:t xml:space="preserve">name, gender, state and year of </w:t>
+      </w:r>
+      <w:r>
+        <w:t>date of birth back in the output.</w:t>
+      </w:r>
+    </w:p>
+    <w:p>
+      <w:pPr>
+        <w:rPr>
+          <w:b/>
+          <w:bCs/>
+        </w:rPr>
+      </w:pPr>
+      <w:r>
+        <w:rPr>
+          <w:b/>
+          <w:bCs/>
+        </w:rPr>
+        <w:t>Inputs</w:t>
+      </w:r>
+    </w:p>
+    <w:p>
+      <w:r>
+        <w:t>(See above)</w:t>
+      </w:r>
+    </w:p>
+    <w:p>
+      <w:r>
+        <w:rPr>
+          <w:noProof/>
+        </w:rPr>
+        <w:lastRenderedPageBreak/>
+        <mc:AlternateContent>
+          <mc:Choice Requires="wps">
+            <w:drawing>
+              <wp:anchor distT="45720" distB="45720" distL="114300" distR="114300" simplePos="0" relativeHeight="251664384" behindDoc="0" locked="0" layoutInCell="1" allowOverlap="1" wp14:anchorId="7E69A5CC" wp14:editId="3A2221E4">
+                <wp:simplePos x="0" y="0"/>
+                <wp:positionH relativeFrom="margin">
+                  <wp:align>right</wp:align>
+                </wp:positionH>
+                <wp:positionV relativeFrom="paragraph">
+                  <wp:posOffset>342900</wp:posOffset>
+                </wp:positionV>
+                <wp:extent cx="5915025" cy="1404620"/>
+                <wp:effectExtent l="0" t="0" r="28575" b="25400"/>
+                <wp:wrapSquare wrapText="bothSides"/>
+                <wp:docPr id="4" name="Text Box 4"/>
+                <wp:cNvGraphicFramePr>
+                  <a:graphicFrameLocks xmlns:a="http://schemas.openxmlformats.org/drawingml/2006/main"/>
+                </wp:cNvGraphicFramePr>
+                <a:graphic xmlns:a="http://schemas.openxmlformats.org/drawingml/2006/main">
+                  <a:graphicData uri="http://schemas.microsoft.com/office/word/2010/wordprocessingShape">
+                    <wps:wsp>
+                      <wps:cNvSpPr txBox="1">
+                        <a:spLocks noChangeArrowheads="1"/>
+                      </wps:cNvSpPr>
+                      <wps:spPr bwMode="auto">
+                        <a:xfrm>
+                          <a:off x="0" y="0"/>
+                          <a:ext cx="5915025" cy="1404620"/>
+                        </a:xfrm>
+                        <a:prstGeom prst="rect">
+                          <a:avLst/>
+                        </a:prstGeom>
+                        <a:solidFill>
+                          <a:srgbClr val="FFFFFF"/>
+                        </a:solidFill>
+                        <a:ln w="9525">
+                          <a:solidFill>
+                            <a:srgbClr val="000000"/>
+                          </a:solidFill>
+                          <a:miter lim="800000"/>
+                          <a:headEnd/>
+                          <a:tailEnd/>
+                        </a:ln>
+                      </wps:spPr>
+                      <wps:txbx>
+                        <w:txbxContent>
+                          <w:p>
+                            <w:pPr>
+                              <w:rPr>
+                                <w:rFonts w:ascii="Courier New" w:hAnsi="Courier New" w:cs="Courier New"/>
+                              </w:rPr>
+                            </w:pPr>
+                            <w:r>
+                              <w:rPr>
+                                <w:rFonts w:ascii="Courier New" w:hAnsi="Courier New" w:cs="Courier New"/>
+                              </w:rPr>
+                              <w:t>First name:    Anthony</w:t>
+                            </w:r>
+                          </w:p>
+                          <w:p>
+                            <w:pPr>
+                              <w:rPr>
+                                <w:rFonts w:ascii="Courier New" w:hAnsi="Courier New" w:cs="Courier New"/>
+                              </w:rPr>
+                            </w:pPr>
+                            <w:r>
+                              <w:rPr>
+                                <w:rFonts w:ascii="Courier New" w:hAnsi="Courier New" w:cs="Courier New"/>
+                              </w:rPr>
+                              <w:t xml:space="preserve">Last name:     </w:t>
+                            </w:r>
+                            <w:proofErr w:type="spellStart"/>
+                            <w:r>
+                              <w:rPr>
+                                <w:rFonts w:ascii="Courier New" w:hAnsi="Courier New" w:cs="Courier New"/>
+                              </w:rPr>
+                              <w:t>Dragotta</w:t>
+                            </w:r>
+                            <w:proofErr w:type="spellEnd"/>
+                          </w:p>
+                          <w:p>
+                            <w:pPr>
+                              <w:rPr>
+                                <w:rFonts w:ascii="Courier New" w:hAnsi="Courier New" w:cs="Courier New"/>
+                              </w:rPr>
+                            </w:pPr>
+                            <w:r>
+                              <w:rPr>
+                                <w:rFonts w:ascii="Courier New" w:hAnsi="Courier New" w:cs="Courier New"/>
+                              </w:rPr>
+                              <w:t>Gender:        M</w:t>
+                            </w:r>
+                          </w:p>
+                          <w:p>
+                            <w:pPr>
+                              <w:rPr>
+                                <w:rFonts w:ascii="Courier New" w:hAnsi="Courier New" w:cs="Courier New"/>
+                              </w:rPr>
+                            </w:pPr>
+                            <w:r>
+                              <w:rPr>
+                                <w:rFonts w:ascii="Courier New" w:hAnsi="Courier New" w:cs="Courier New"/>
+                              </w:rPr>
+                              <w:t>Major:         ------</w:t>
+                            </w:r>
+                          </w:p>
+                          <w:p>
+                            <w:pPr>
+                              <w:rPr>
+                                <w:rFonts w:ascii="Courier New" w:hAnsi="Courier New" w:cs="Courier New"/>
+                              </w:rPr>
+                            </w:pPr>
+                            <w:r>
+                              <w:rPr>
+                                <w:rFonts w:ascii="Courier New" w:hAnsi="Courier New" w:cs="Courier New"/>
+                              </w:rPr>
+                              <w:t>Address:       0 ------ ------ 0 AL</w:t>
+                            </w:r>
+                          </w:p>
+                          <w:p>
+                            <w:pPr>
+                              <w:rPr>
+                                <w:rFonts w:ascii="Courier New" w:hAnsi="Courier New" w:cs="Courier New"/>
+                              </w:rPr>
+                            </w:pPr>
+                            <w:r>
+                              <w:rPr>
+                                <w:rFonts w:ascii="Courier New" w:hAnsi="Courier New" w:cs="Courier New"/>
+                              </w:rPr>
+                              <w:t>GPA:           -1.00</w:t>
+                            </w:r>
+                          </w:p>
+                          <w:p>
+                            <w:pPr>
+                              <w:rPr>
+                                <w:rFonts w:ascii="Courier New" w:hAnsi="Courier New" w:cs="Courier New"/>
+                              </w:rPr>
+                            </w:pPr>
+                            <w:r>
+                              <w:rPr>
+                                <w:rFonts w:ascii="Courier New" w:hAnsi="Courier New" w:cs="Courier New"/>
+                              </w:rPr>
+                              <w:t>Date of birth: 00/00/1997</w:t>
+                            </w:r>
+                          </w:p>
+                          <w:p>
+                            <w:pPr>
+                              <w:rPr>
+                                <w:rFonts w:ascii="Courier New" w:hAnsi="Courier New" w:cs="Courier New"/>
+                              </w:rPr>
+                            </w:pPr>
+                            <w:r>
+                              <w:rPr>
+                                <w:rFonts w:ascii="Courier New" w:hAnsi="Courier New" w:cs="Courier New"/>
+                              </w:rPr>
+                              <w:t>Email:         ------@------</w:t>
+                            </w:r>
+                          </w:p>
+                        </w:txbxContent>
+                      </wps:txbx>
+                      <wps:bodyPr rot="0" vert="horz" wrap="square" lIns="91440" tIns="45720" rIns="91440" bIns="45720" anchor="t" anchorCtr="0">
+                        <a:spAutoFit/>
+                      </wps:bodyPr>
+                    </wps:wsp>
+                  </a:graphicData>
+                </a:graphic>
+                <wp14:sizeRelH relativeFrom="margin">
+                  <wp14:pctWidth>0</wp14:pctWidth>
+                </wp14:sizeRelH>
+                <wp14:sizeRelV relativeFrom="margin">
+                  <wp14:pctHeight>20000</wp14:pctHeight>
+                </wp14:sizeRelV>
+              </wp:anchor>
+            </w:drawing>
+          </mc:Choice>
+          <mc:Fallback>
+            <w:pict>
+              <v:shape w14:anchorId="7E69A5CC" id="Text Box 4" o:spid="_x0000_s1029" type="#_x0000_t202" style="position:absolute;margin-left:414.55pt;margin-top:27pt;width:465.75pt;height:110.6pt;z-index:251664384;visibility:visible;mso-wrap-style:square;mso-width-percent:0;mso-height-percent:200;mso-wrap-distance-left:9pt;mso-wrap-distance-top:3.6pt;mso-wrap-distance-right:9pt;mso-wrap-distance-bottom:3.6pt;mso-position-horizontal:right;mso-position-horizontal-relative:margin;mso-position-vertical:absolute;mso-position-vertical-relative:text;mso-width-percent:0;mso-height-percent:200;mso-width-relative:margin;mso-height-relative:margin;v-text-anchor:top" o:gfxdata="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">
+                <v:textbox style="mso-fit-shape-to-text:t">
+                  <w:txbxContent>
+                    <w:p>
+                      <w:pPr>
+                        <w:rPr>
+                          <w:rFonts w:ascii="Courier New" w:hAnsi="Courier New" w:cs="Courier New"/>
+                        </w:rPr>
+                      </w:pPr>
+                      <w:r>
+                        <w:rPr>
+                          <w:rFonts w:ascii="Courier New" w:hAnsi="Courier New" w:cs="Courier New"/>
+                        </w:rPr>
+                        <w:t>First name:    Anthony</w:t>
+                      </w:r>
+                    </w:p>
+                    <w:p>
+                      <w:pPr>
+                        <w:rPr>
+                          <w:rFonts w:ascii="Courier New" w:hAnsi="Courier New" w:cs="Courier New"/>
+                        </w:rPr>
+                      </w:pPr>
+                      <w:r>
+                        <w:rPr>
+                          <w:rFonts w:ascii="Courier New" w:hAnsi="Courier New" w:cs="Courier New"/>
+                        </w:rPr>
+                        <w:t xml:space="preserve">Last name:     </w:t>
+                      </w:r>
+                      <w:proofErr w:type="spellStart"/>
+                      <w:r>
+                        <w:rPr>
+                          <w:rFonts w:ascii="Courier New" w:hAnsi="Courier New" w:cs="Courier New"/>
+                        </w:rPr>
+                        <w:t>Dragotta</w:t>
+                      </w:r>
+                      <w:proofErr w:type="spellEnd"/>
+                    </w:p>
+                    <w:p>
+                      <w:pPr>
+                        <w:rPr>
+                          <w:rFonts w:ascii="Courier New" w:hAnsi="Courier New" w:cs="Courier New"/>
+                        </w:rPr>
+                      </w:pPr>
+                      <w:r>
+                        <w:rPr>
+                          <w:rFonts w:ascii="Courier New" w:hAnsi="Courier New" w:cs="Courier New"/>
+                        </w:rPr>
+                        <w:t>Gender:        M</w:t>
+                      </w:r>
+                    </w:p>
+                    <w:p>
+                      <w:pPr>
+                        <w:rPr>
+                          <w:rFonts w:ascii="Courier New" w:hAnsi="Courier New" w:cs="Courier New"/>
+                        </w:rPr>
+                      </w:pPr>
+                      <w:r>
+                        <w:rPr>
+                          <w:rFonts w:ascii="Courier New" w:hAnsi="Courier New" w:cs="Courier New"/>
+                        </w:rPr>
+                        <w:t>Major:         ------</w:t>
+                      </w:r>
+                    </w:p>
+                    <w:p>
+                      <w:pPr>
+                        <w:rPr>
+                          <w:rFonts w:ascii="Courier New" w:hAnsi="Courier New" w:cs="Courier New"/>
+                        </w:rPr>
+                      </w:pPr>
+                      <w:r>
+                        <w:rPr>
+                          <w:rFonts w:ascii="Courier New" w:hAnsi="Courier New" w:cs="Courier New"/>
+                        </w:rPr>
+                        <w:t>Address:       0 ------ ------ 0 AL</w:t>
+                      </w:r>
+                    </w:p>
+                    <w:p>
+                      <w:pPr>
+                        <w:rPr>
+                          <w:rFonts w:ascii="Courier New" w:hAnsi="Courier New" w:cs="Courier New"/>
+                        </w:rPr>
+                      </w:pPr>
+                      <w:r>
+                        <w:rPr>
+                          <w:rFonts w:ascii="Courier New" w:hAnsi="Courier New" w:cs="Courier New"/>
+                        </w:rPr>
+                        <w:t>GPA:           -1.00</w:t>
+                      </w:r>
+                    </w:p>
+                    <w:p>
+                      <w:pPr>
+                        <w:rPr>
+                          <w:rFonts w:ascii="Courier New" w:hAnsi="Courier New" w:cs="Courier New"/>
+                        </w:rPr>
+                      </w:pPr>
+                      <w:r>
+                        <w:rPr>
+                          <w:rFonts w:ascii="Courier New" w:hAnsi="Courier New" w:cs="Courier New"/>
+                        </w:rPr>
+                        <w:t>Date of birth: 00/00/1997</w:t>
+                      </w:r>
+                    </w:p>
+                    <w:p>
+                      <w:pPr>
+                        <w:rPr>
+                          <w:rFonts w:ascii="Courier New" w:hAnsi="Courier New" w:cs="Courier New"/>
+                        </w:rPr>
+                      </w:pPr>
+                      <w:r>
+                        <w:rPr>
+                          <w:rFonts w:ascii="Courier New" w:hAnsi="Courier New" w:cs="Courier New"/>
+                        </w:rPr>
+                        <w:t>Email:         ------@------</w:t>
+                      </w:r>
+                    </w:p>
+                  </w:txbxContent>
+                </v:textbox>
+                <w10:wrap type="square" anchorx="margin"/>
+              </v:shape>
+            </w:pict>
+          </mc:Fallback>
+        </mc:AlternateContent>
+      </w:r>
+      <w:r>
+        <w:rPr>
+          <w:b/>
+          <w:bCs/>
+        </w:rPr>
+        <w:t>Outputs</w:t>
+      </w:r>
+    </w:p>
     <w:sectPr>
       <w:footerReference w:type="default" r:id="rId7"/>
       <w:pgSz w:w="12240" w:h="15840"/>
@@ -916,7 +3716,7 @@
 <file path=word/numbering.xml><?xml version="1.0" encoding="utf-8"?>
 <w:numbering xmlns:wpc="http://schemas.microsoft.com/office/word/2010/wordprocessingCanvas" xmlns:cx="http://schemas.microsoft.com/office/drawing/2014/chartex" xmlns:cx1="http://schemas.microsoft.com/office/drawing/2015/9/8/chartex" xmlns:cx2="http://schemas.microsoft.com/office/drawing/2015/10/21/chartex" xmlns:cx3="http://schemas.microsoft.com/office/drawing/2016/5/9/chartex" xmlns:cx4="http://schemas.microsoft.com/office/drawing/2016/5/10/chartex" xmlns:cx5="http://schemas.microsoft.com/office/drawing/2016/5/11/chartex" xmlns:cx6="http://schemas.microsoft.com/office/drawing/2016/5/12/chartex" xmlns:cx7="http://schemas.microsoft.com/office/drawing/2016/5/13/chartex" xmlns:cx8="http://schemas.microsoft.com/office/drawing/2016/5/14/chartex" xmlns:mc="http://schemas.openxmlformats.org/markup-compatibility/2006" xmlns:aink="http://schemas.microsoft.com/office/drawing/2016/ink" xmlns:am3d="http://schemas.microsoft.com/office/drawing/2017/model3d" xmlns:o="urn:schemas-microsoft-com:office:office" xmlns:r="http://schemas.openxmlformats.org/officeDocument/2006/relationships" xmlns:m="http://schemas.openxmlformats.org/officeDocument/2006/math" xmlns:v="urn:schemas-microsoft-com:vml" xmlns:wp14="http://schemas.microsoft.com/office/word/2010/wordprocessingDrawing" xmlns:wp="http://schemas.openxmlformats.org/drawingml/2006/wordprocessingDrawing" xmlns:w10="urn:schemas-microsoft-com:office:word" xmlns:w="http://schemas.openxmlformats.org/wordprocessingml/2006/main" xmlns:w14="http://schemas.microsoft.com/office/word/2010/wordml" xmlns:w15="http://schemas.microsoft.com/office/word/2012/wordml" xmlns:w16cid="http://schemas.microsoft.com/office/word/2016/wordml/cid" xmlns:w16se="http://schemas.microsoft.com/office/word/2015/wordml/symex" xmlns:wpg="http://schemas.microsoft.com/office/word/2010/wordprocessingGroup" xmlns:wpi="http://schemas.microsoft.com/office/word/2010/wordprocessingInk" xmlns:wne="http://schemas.microsoft.com/office/word/2006/wordml" xmlns:wps="http://schemas.microsoft.com/office/word/2010/wordprocessingShape" mc:Ignorable="w14 w15 w16se w16cid wp14">
   <w:abstractNum w:abstractNumId="0" w15:restartNumberingAfterBreak="0">
-    <w:nsid w:val="1AB30BB7"/>
+    <w:nsid w:val="161E3BE0"/>
     <w:multiLevelType w:val="hybridMultilevel"/>
     <w:tmpl w:val="BE52EFFA"/>
     <w:lvl w:ilvl="0" w:tplc="0409000F">
@@ -1004,8 +3804,216 @@
       </w:pPr>
     </w:lvl>
   </w:abstractNum>
+  <w:abstractNum w:abstractNumId="1" w15:restartNumberingAfterBreak="0">
+    <w:nsid w:val="1AB30BB7"/>
+    <w:multiLevelType w:val="hybridMultilevel"/>
+    <w:tmpl w:val="BE52EFFA"/>
+    <w:lvl w:ilvl="0" w:tplc="0409000F">
+      <w:start w:val="1"/>
+      <w:numFmt w:val="decimal"/>
+      <w:lvlText w:val="%1."/>
+      <w:lvlJc w:val="left"/>
+      <w:pPr>
+        <w:ind w:left="720" w:hanging="360"/>
+      </w:pPr>
+      <w:rPr>
+        <w:rFonts w:hint="default"/>
+      </w:rPr>
+    </w:lvl>
+    <w:lvl w:ilvl="1" w:tplc="04090019" w:tentative="1">
+      <w:start w:val="1"/>
+      <w:numFmt w:val="lowerLetter"/>
+      <w:lvlText w:val="%2."/>
+      <w:lvlJc w:val="left"/>
+      <w:pPr>
+        <w:ind w:left="1440" w:hanging="360"/>
+      </w:pPr>
+    </w:lvl>
+    <w:lvl w:ilvl="2" w:tplc="0409001B" w:tentative="1">
+      <w:start w:val="1"/>
+      <w:numFmt w:val="lowerRoman"/>
+      <w:lvlText w:val="%3."/>
+      <w:lvlJc w:val="right"/>
+      <w:pPr>
+        <w:ind w:left="2160" w:hanging="180"/>
+      </w:pPr>
+    </w:lvl>
+    <w:lvl w:ilvl="3" w:tplc="0409000F" w:tentative="1">
+      <w:start w:val="1"/>
+      <w:numFmt w:val="decimal"/>
+      <w:lvlText w:val="%4."/>
+      <w:lvlJc w:val="left"/>
+      <w:pPr>
+        <w:ind w:left="2880" w:hanging="360"/>
+      </w:pPr>
+    </w:lvl>
+    <w:lvl w:ilvl="4" w:tplc="04090019" w:tentative="1">
+      <w:start w:val="1"/>
+      <w:numFmt w:val="lowerLetter"/>
+      <w:lvlText w:val="%5."/>
+      <w:lvlJc w:val="left"/>
+      <w:pPr>
+        <w:ind w:left="3600" w:hanging="360"/>
+      </w:pPr>
+    </w:lvl>
+    <w:lvl w:ilvl="5" w:tplc="0409001B" w:tentative="1">
+      <w:start w:val="1"/>
+      <w:numFmt w:val="lowerRoman"/>
+      <w:lvlText w:val="%6."/>
+      <w:lvlJc w:val="right"/>
+      <w:pPr>
+        <w:ind w:left="4320" w:hanging="180"/>
+      </w:pPr>
+    </w:lvl>
+    <w:lvl w:ilvl="6" w:tplc="0409000F" w:tentative="1">
+      <w:start w:val="1"/>
+      <w:numFmt w:val="decimal"/>
+      <w:lvlText w:val="%7."/>
+      <w:lvlJc w:val="left"/>
+      <w:pPr>
+        <w:ind w:left="5040" w:hanging="360"/>
+      </w:pPr>
+    </w:lvl>
+    <w:lvl w:ilvl="7" w:tplc="04090019" w:tentative="1">
+      <w:start w:val="1"/>
+      <w:numFmt w:val="lowerLetter"/>
+      <w:lvlText w:val="%8."/>
+      <w:lvlJc w:val="left"/>
+      <w:pPr>
+        <w:ind w:left="5760" w:hanging="360"/>
+      </w:pPr>
+    </w:lvl>
+    <w:lvl w:ilvl="8" w:tplc="0409001B" w:tentative="1">
+      <w:start w:val="1"/>
+      <w:numFmt w:val="lowerRoman"/>
+      <w:lvlText w:val="%9."/>
+      <w:lvlJc w:val="right"/>
+      <w:pPr>
+        <w:ind w:left="6480" w:hanging="180"/>
+      </w:pPr>
+    </w:lvl>
+  </w:abstractNum>
+  <w:abstractNum w:abstractNumId="2" w15:restartNumberingAfterBreak="0">
+    <w:nsid w:val="207A1564"/>
+    <w:multiLevelType w:val="hybridMultilevel"/>
+    <w:tmpl w:val="177AF126"/>
+    <w:lvl w:ilvl="0" w:tplc="9796E058">
+      <w:numFmt w:val="bullet"/>
+      <w:lvlText w:val="-"/>
+      <w:lvlJc w:val="left"/>
+      <w:pPr>
+        <w:ind w:left="405" w:hanging="360"/>
+      </w:pPr>
+      <w:rPr>
+        <w:rFonts w:ascii="Calibri" w:eastAsiaTheme="minorHAnsi" w:hAnsi="Calibri" w:cs="Calibri" w:hint="default"/>
+        <w:sz w:val="22"/>
+      </w:rPr>
+    </w:lvl>
+    <w:lvl w:ilvl="1" w:tplc="04090003" w:tentative="1">
+      <w:start w:val="1"/>
+      <w:numFmt w:val="bullet"/>
+      <w:lvlText w:val="o"/>
+      <w:lvlJc w:val="left"/>
+      <w:pPr>
+        <w:ind w:left="1125" w:hanging="360"/>
+      </w:pPr>
+      <w:rPr>
+        <w:rFonts w:ascii="Courier New" w:hAnsi="Courier New" w:cs="Courier New" w:hint="default"/>
+      </w:rPr>
+    </w:lvl>
+    <w:lvl w:ilvl="2" w:tplc="04090005" w:tentative="1">
+      <w:start w:val="1"/>
+      <w:numFmt w:val="bullet"/>
+      <w:lvlText w:val=""/>
+      <w:lvlJc w:val="left"/>
+      <w:pPr>
+        <w:ind w:left="1845" w:hanging="360"/>
+      </w:pPr>
+      <w:rPr>
+        <w:rFonts w:ascii="Wingdings" w:hAnsi="Wingdings" w:hint="default"/>
+      </w:rPr>
+    </w:lvl>
+    <w:lvl w:ilvl="3" w:tplc="04090001" w:tentative="1">
+      <w:start w:val="1"/>
+      <w:numFmt w:val="bullet"/>
+      <w:lvlText w:val=""/>
+      <w:lvlJc w:val="left"/>
+      <w:pPr>
+        <w:ind w:left="2565" w:hanging="360"/>
+      </w:pPr>
+      <w:rPr>
+        <w:rFonts w:ascii="Symbol" w:hAnsi="Symbol" w:hint="default"/>
+      </w:rPr>
+    </w:lvl>
+    <w:lvl w:ilvl="4" w:tplc="04090003" w:tentative="1">
+      <w:start w:val="1"/>
+      <w:numFmt w:val="bullet"/>
+      <w:lvlText w:val="o"/>
+      <w:lvlJc w:val="left"/>
+      <w:pPr>
+        <w:ind w:left="3285" w:hanging="360"/>
+      </w:pPr>
+      <w:rPr>
+        <w:rFonts w:ascii="Courier New" w:hAnsi="Courier New" w:cs="Courier New" w:hint="default"/>
+      </w:rPr>
+    </w:lvl>
+    <w:lvl w:ilvl="5" w:tplc="04090005" w:tentative="1">
+      <w:start w:val="1"/>
+      <w:numFmt w:val="bullet"/>
+      <w:lvlText w:val=""/>
+      <w:lvlJc w:val="left"/>
+      <w:pPr>
+        <w:ind w:left="4005" w:hanging="360"/>
+      </w:pPr>
+      <w:rPr>
+        <w:rFonts w:ascii="Wingdings" w:hAnsi="Wingdings" w:hint="default"/>
+      </w:rPr>
+    </w:lvl>
+    <w:lvl w:ilvl="6" w:tplc="04090001" w:tentative="1">
+      <w:start w:val="1"/>
+      <w:numFmt w:val="bullet"/>
+      <w:lvlText w:val=""/>
+      <w:lvlJc w:val="left"/>
+      <w:pPr>
+        <w:ind w:left="4725" w:hanging="360"/>
+      </w:pPr>
+      <w:rPr>
+        <w:rFonts w:ascii="Symbol" w:hAnsi="Symbol" w:hint="default"/>
+      </w:rPr>
+    </w:lvl>
+    <w:lvl w:ilvl="7" w:tplc="04090003" w:tentative="1">
+      <w:start w:val="1"/>
+      <w:numFmt w:val="bullet"/>
+      <w:lvlText w:val="o"/>
+      <w:lvlJc w:val="left"/>
+      <w:pPr>
+        <w:ind w:left="5445" w:hanging="360"/>
+      </w:pPr>
+      <w:rPr>
+        <w:rFonts w:ascii="Courier New" w:hAnsi="Courier New" w:cs="Courier New" w:hint="default"/>
+      </w:rPr>
+    </w:lvl>
+    <w:lvl w:ilvl="8" w:tplc="04090005" w:tentative="1">
+      <w:start w:val="1"/>
+      <w:numFmt w:val="bullet"/>
+      <w:lvlText w:val=""/>
+      <w:lvlJc w:val="left"/>
+      <w:pPr>
+        <w:ind w:left="6165" w:hanging="360"/>
+      </w:pPr>
+      <w:rPr>
+        <w:rFonts w:ascii="Wingdings" w:hAnsi="Wingdings" w:hint="default"/>
+      </w:rPr>
+    </w:lvl>
+  </w:abstractNum>
   <w:num w:numId="1">
+    <w:abstractNumId w:val="1"/>
+  </w:num>
+  <w:num w:numId="2">
     <w:abstractNumId w:val="0"/>
+  </w:num>
+  <w:num w:numId="3">
+    <w:abstractNumId w:val="2"/>
   </w:num>
 </w:numbering>
 </file>
